--- a/Staj Raporu.docx
+++ b/Staj Raporu.docx
@@ -5422,7 +5422,21 @@
           <w:sz w:val="24"/>
           <w:szCs w:val="24"/>
         </w:rPr>
-        <w:t xml:space="preserve"> Garanti Teknoloji’nin gizlilik kurallarından dolayı bazı dosya/tablo vb. isimler </w:t>
+        <w:t xml:space="preserve"> Garanti Tekn</w:t>
+      </w:r>
+      <w:r>
+        <w:rPr>
+          <w:sz w:val="24"/>
+          <w:szCs w:val="24"/>
+        </w:rPr>
+        <w:t>oloji’nin gizlilik kuralı gereği</w:t>
+      </w:r>
+      <w:r>
+        <w:rPr>
+          <w:sz w:val="24"/>
+          <w:szCs w:val="24"/>
+        </w:rPr>
+        <w:t xml:space="preserve"> bazı dosya/tablo vb. isimler </w:t>
       </w:r>
       <w:r>
         <w:rPr>
@@ -5559,21 +5573,7 @@
           <w:sz w:val="24"/>
           <w:szCs w:val="24"/>
         </w:rPr>
-        <w:t>eler ve görevler hakkında</w:t>
-      </w:r>
-      <w:r>
-        <w:rPr>
-          <w:sz w:val="24"/>
-          <w:szCs w:val="24"/>
-        </w:rPr>
-        <w:t xml:space="preserve"> Merve H</w:t>
-      </w:r>
-      <w:r>
-        <w:rPr>
-          <w:sz w:val="24"/>
-          <w:szCs w:val="24"/>
-        </w:rPr>
-        <w:t>anım ve</w:t>
+        <w:t>eler ve görevler hakkında Merve Hanım ve</w:t>
       </w:r>
       <w:r>
         <w:rPr>
@@ -7088,7 +7088,7 @@
           <w:sz w:val="24"/>
           <w:szCs w:val="24"/>
         </w:rPr>
-        <w:t>bana</w:t>
+        <w:t xml:space="preserve">bana </w:t>
       </w:r>
       <w:r>
         <w:rPr>
@@ -7096,6 +7096,408 @@
           <w:sz w:val="24"/>
           <w:szCs w:val="24"/>
         </w:rPr>
+        <w:t>düz</w:t>
+      </w:r>
+      <w:r>
+        <w:rPr>
+          <w:rFonts w:cs="Arial"/>
+          <w:sz w:val="24"/>
+          <w:szCs w:val="24"/>
+        </w:rPr>
+        <w:t xml:space="preserve">enlemem gereken dosyayı gönderdi. </w:t>
+      </w:r>
+      <w:r>
+        <w:rPr>
+          <w:rFonts w:cs="Arial"/>
+          <w:sz w:val="24"/>
+          <w:szCs w:val="24"/>
+        </w:rPr>
+        <w:t xml:space="preserve">Sistemdeki tüm güncellemeleri yaptıktan sonra Merve Hanım yeni bir </w:t>
+      </w:r>
+      <w:r>
+        <w:rPr>
+          <w:rFonts w:cs="Arial"/>
+          <w:sz w:val="24"/>
+          <w:szCs w:val="24"/>
+        </w:rPr>
+        <w:t>iş olarak bana aktardığı konfigürasyon</w:t>
+      </w:r>
+      <w:r>
+        <w:rPr>
+          <w:rFonts w:cs="Arial"/>
+          <w:sz w:val="24"/>
+          <w:szCs w:val="24"/>
+        </w:rPr>
+        <w:t xml:space="preserve"> güncellemesinin kaynağını oluşturan dosyadan belirli raporlar çıkartıp kend</w:t>
+      </w:r>
+      <w:r>
+        <w:rPr>
+          <w:rFonts w:cs="Arial"/>
+          <w:sz w:val="24"/>
+          <w:szCs w:val="24"/>
+        </w:rPr>
+        <w:t>isine iletmemi istedi. Bu işleri</w:t>
+      </w:r>
+      <w:r>
+        <w:rPr>
+          <w:rFonts w:cs="Arial"/>
+          <w:sz w:val="24"/>
+          <w:szCs w:val="24"/>
+        </w:rPr>
+        <w:t xml:space="preserve"> bitirdikten sonra Cansu Han</w:t>
+      </w:r>
+      <w:r>
+        <w:rPr>
+          <w:rFonts w:cs="Arial"/>
+          <w:sz w:val="24"/>
+          <w:szCs w:val="24"/>
+        </w:rPr>
+        <w:t>ımla OBI Raporlamadaki aldığım</w:t>
+      </w:r>
+      <w:r>
+        <w:rPr>
+          <w:rFonts w:cs="Arial"/>
+          <w:sz w:val="24"/>
+          <w:szCs w:val="24"/>
+        </w:rPr>
+        <w:t xml:space="preserve"> hataya baktık. </w:t>
+      </w:r>
+      <w:r>
+        <w:rPr>
+          <w:rFonts w:cs="Arial"/>
+          <w:sz w:val="24"/>
+          <w:szCs w:val="24"/>
+        </w:rPr>
+        <w:t>OBI raporlamayı henüz tam bilmememden</w:t>
+      </w:r>
+      <w:r>
+        <w:rPr>
+          <w:rFonts w:cs="Arial"/>
+          <w:sz w:val="24"/>
+          <w:szCs w:val="24"/>
+        </w:rPr>
+        <w:t xml:space="preserve"> kaynaklanan </w:t>
+      </w:r>
+      <w:r>
+        <w:rPr>
+          <w:rFonts w:cs="Arial"/>
+          <w:sz w:val="24"/>
+          <w:szCs w:val="24"/>
+        </w:rPr>
+        <w:t xml:space="preserve">bir sorunmuş. Tabloyu ve seçim filtresini </w:t>
+      </w:r>
+      <w:r>
+        <w:rPr>
+          <w:rFonts w:cs="Arial"/>
+          <w:sz w:val="24"/>
+          <w:szCs w:val="24"/>
+        </w:rPr>
+        <w:t>oluşturup daha sonrasında bunları yeni bir kumanda tablos</w:t>
+      </w:r>
+      <w:r>
+        <w:rPr>
+          <w:rFonts w:cs="Arial"/>
+          <w:sz w:val="24"/>
+          <w:szCs w:val="24"/>
+        </w:rPr>
+        <w:t>unda birleştirmem gerekiyormuş.</w:t>
+      </w:r>
+    </w:p>
+    <w:p>
+      <w:pPr>
+        <w:ind w:firstLine="708"/>
+        <w:rPr>
+          <w:rFonts w:cs="Arial"/>
+          <w:sz w:val="24"/>
+          <w:szCs w:val="24"/>
+        </w:rPr>
+      </w:pPr>
+      <w:r>
+        <w:rPr>
+          <w:rFonts w:cs="Arial"/>
+          <w:sz w:val="24"/>
+          <w:szCs w:val="24"/>
+        </w:rPr>
+        <w:t>SQL sorgumuzun güncellenmiş hali;</w:t>
+      </w:r>
+    </w:p>
+    <w:p>
+      <w:pPr>
+        <w:rPr>
+          <w:rFonts w:cs="Arial"/>
+          <w:sz w:val="24"/>
+          <w:szCs w:val="24"/>
+        </w:rPr>
+      </w:pPr>
+      <w:r>
+        <w:rPr>
+          <w:rFonts w:cs="Arial"/>
+          <w:sz w:val="24"/>
+          <w:szCs w:val="24"/>
+        </w:rPr>
+        <w:t xml:space="preserve">select  * from </w:t>
+      </w:r>
+      <w:r>
+        <w:rPr>
+          <w:rFonts w:cs="Arial"/>
+          <w:sz w:val="24"/>
+          <w:szCs w:val="24"/>
+        </w:rPr>
+        <w:t>tablo_ismi</w:t>
+      </w:r>
+      <w:r>
+        <w:rPr>
+          <w:rFonts w:cs="Arial"/>
+          <w:sz w:val="24"/>
+          <w:szCs w:val="24"/>
+        </w:rPr>
+        <w:t xml:space="preserve">  WHERE </w:t>
+      </w:r>
+      <w:r>
+        <w:rPr>
+          <w:rFonts w:cs="Arial"/>
+          <w:sz w:val="24"/>
+          <w:szCs w:val="24"/>
+        </w:rPr>
+        <w:t>kolon_ismi</w:t>
+      </w:r>
+      <w:r>
+        <w:rPr>
+          <w:rFonts w:cs="Arial"/>
+          <w:sz w:val="24"/>
+          <w:szCs w:val="24"/>
+        </w:rPr>
+        <w:t xml:space="preserve">&gt;TO_DATE('01.08.2019','dd.mm.yyyy') order by </w:t>
+      </w:r>
+      <w:r>
+        <w:rPr>
+          <w:rFonts w:cs="Arial"/>
+          <w:sz w:val="24"/>
+          <w:szCs w:val="24"/>
+        </w:rPr>
+        <w:t>kolon_ismi</w:t>
+      </w:r>
+      <w:r>
+        <w:rPr>
+          <w:rFonts w:cs="Arial"/>
+          <w:sz w:val="24"/>
+          <w:szCs w:val="24"/>
+        </w:rPr>
+        <w:t xml:space="preserve"> desc</w:t>
+      </w:r>
+    </w:p>
+    <w:p>
+      <w:pPr>
+        <w:rPr>
+          <w:rFonts w:cs="Arial"/>
+          <w:sz w:val="24"/>
+          <w:szCs w:val="24"/>
+        </w:rPr>
+      </w:pPr>
+    </w:p>
+    <w:p>
+      <w:pPr>
+        <w:ind w:firstLine="708"/>
+        <w:rPr>
+          <w:i/>
+          <w:sz w:val="24"/>
+          <w:szCs w:val="24"/>
+          <w:u w:val="single"/>
+        </w:rPr>
+      </w:pPr>
+      <w:r>
+        <w:rPr>
+          <w:i/>
+          <w:sz w:val="24"/>
+          <w:szCs w:val="24"/>
+          <w:u w:val="single"/>
+        </w:rPr>
+        <w:t>29.08.2019 Perşembe</w:t>
+      </w:r>
+    </w:p>
+    <w:p>
+      <w:pPr>
+        <w:ind w:firstLine="708"/>
+        <w:rPr>
+          <w:rFonts w:cs="Arial"/>
+          <w:sz w:val="24"/>
+          <w:szCs w:val="24"/>
+        </w:rPr>
+      </w:pPr>
+      <w:r>
+        <w:rPr>
+          <w:rFonts w:cs="Arial"/>
+          <w:sz w:val="24"/>
+          <w:szCs w:val="24"/>
+        </w:rPr>
+        <w:t xml:space="preserve">Bugün sabah Ufuk Bey ve Merve Hanımla beraber OBI Raporlamamın son haline baktık ve kullanıcı isteğine göre nelerin değiştirilip nelerin eklenmesi </w:t>
+      </w:r>
+      <w:r>
+        <w:rPr>
+          <w:rFonts w:cs="Arial"/>
+          <w:sz w:val="24"/>
+          <w:szCs w:val="24"/>
+        </w:rPr>
+        <w:t xml:space="preserve">gerektiğine karar verdik. OBI raporlamayla ilgili </w:t>
+      </w:r>
+      <w:r>
+        <w:rPr>
+          <w:rFonts w:cs="Arial"/>
+          <w:sz w:val="24"/>
+          <w:szCs w:val="24"/>
+        </w:rPr>
+        <w:t xml:space="preserve">istenilen </w:t>
+      </w:r>
+      <w:r>
+        <w:rPr>
+          <w:rFonts w:cs="Arial"/>
+          <w:sz w:val="24"/>
+          <w:szCs w:val="24"/>
+        </w:rPr>
+        <w:t>değişiklikleri</w:t>
+      </w:r>
+      <w:r>
+        <w:rPr>
+          <w:rFonts w:cs="Arial"/>
+          <w:sz w:val="24"/>
+          <w:szCs w:val="24"/>
+        </w:rPr>
+        <w:t xml:space="preserve"> sırayla </w:t>
+      </w:r>
+      <w:r>
+        <w:rPr>
+          <w:rFonts w:cs="Arial"/>
+          <w:sz w:val="24"/>
+          <w:szCs w:val="24"/>
+        </w:rPr>
+        <w:t>yapmaya</w:t>
+      </w:r>
+      <w:r>
+        <w:rPr>
+          <w:rFonts w:cs="Arial"/>
+          <w:sz w:val="24"/>
+          <w:szCs w:val="24"/>
+        </w:rPr>
+        <w:t xml:space="preserve"> çalışıyorum. </w:t>
+      </w:r>
+      <w:r>
+        <w:rPr>
+          <w:rFonts w:cs="Arial"/>
+          <w:sz w:val="24"/>
+          <w:szCs w:val="24"/>
+        </w:rPr>
+        <w:t xml:space="preserve">Şirket </w:t>
+      </w:r>
+      <w:r>
+        <w:rPr>
+          <w:rFonts w:cs="Arial"/>
+          <w:sz w:val="24"/>
+          <w:szCs w:val="24"/>
+        </w:rPr>
+        <w:t>Servis</w:t>
+      </w:r>
+      <w:r>
+        <w:rPr>
+          <w:rFonts w:cs="Arial"/>
+          <w:sz w:val="24"/>
+          <w:szCs w:val="24"/>
+        </w:rPr>
+        <w:t>iy</w:t>
+      </w:r>
+      <w:r>
+        <w:rPr>
+          <w:rFonts w:cs="Arial"/>
+          <w:sz w:val="24"/>
+          <w:szCs w:val="24"/>
+        </w:rPr>
+        <w:t>le alakalı bir sıkıntı yaşamıştım onunla alakalı görüşmeleri yapmakla da biraz vakit harcadım. Ö</w:t>
+      </w:r>
+      <w:r>
+        <w:rPr>
+          <w:rFonts w:cs="Arial"/>
+          <w:sz w:val="24"/>
+          <w:szCs w:val="24"/>
+        </w:rPr>
+        <w:t>ğleden sonra ekibimizle Sprint R</w:t>
+      </w:r>
+      <w:r>
+        <w:rPr>
+          <w:rFonts w:cs="Arial"/>
+          <w:sz w:val="24"/>
+          <w:szCs w:val="24"/>
+        </w:rPr>
+        <w:t>eview toplantımız vardı. Toplantımızda</w:t>
+      </w:r>
+      <w:r>
+        <w:rPr>
+          <w:rFonts w:cs="Arial"/>
+          <w:sz w:val="24"/>
+          <w:szCs w:val="24"/>
+        </w:rPr>
+        <w:t>,</w:t>
+      </w:r>
+      <w:r>
+        <w:rPr>
+          <w:rFonts w:cs="Arial"/>
+          <w:sz w:val="24"/>
+          <w:szCs w:val="24"/>
+        </w:rPr>
+        <w:t xml:space="preserve"> tablomuza 2 hafta sürecek bu sprintimiz için hangi </w:t>
+      </w:r>
+      <w:r>
+        <w:rPr>
+          <w:rFonts w:cs="Arial"/>
+          <w:sz w:val="24"/>
+          <w:szCs w:val="24"/>
+        </w:rPr>
+        <w:t>görevlerin ekleneceği,</w:t>
+      </w:r>
+      <w:r>
+        <w:rPr>
+          <w:rFonts w:cs="Arial"/>
+          <w:sz w:val="24"/>
+          <w:szCs w:val="24"/>
+        </w:rPr>
+        <w:t xml:space="preserve"> nelerin yapılacağı gibi şeyleri </w:t>
+      </w:r>
+      <w:r>
+        <w:rPr>
+          <w:rFonts w:cs="Arial"/>
+          <w:sz w:val="24"/>
+          <w:szCs w:val="24"/>
+        </w:rPr>
+        <w:t>konuşup kararlaştırdık</w:t>
+      </w:r>
+      <w:r>
+        <w:rPr>
+          <w:rFonts w:cs="Arial"/>
+          <w:sz w:val="24"/>
+          <w:szCs w:val="24"/>
+        </w:rPr>
+        <w:t xml:space="preserve">. </w:t>
+      </w:r>
+      <w:r>
+        <w:rPr>
+          <w:rFonts w:cs="Arial"/>
+          <w:sz w:val="24"/>
+          <w:szCs w:val="24"/>
+        </w:rPr>
+        <w:t>Ufuk Bey</w:t>
+      </w:r>
+      <w:r>
+        <w:rPr>
+          <w:rFonts w:cs="Arial"/>
+          <w:sz w:val="24"/>
+          <w:szCs w:val="24"/>
+        </w:rPr>
+        <w:t xml:space="preserve"> tarafından</w:t>
+      </w:r>
+      <w:r>
+        <w:rPr>
+          <w:rFonts w:cs="Arial"/>
+          <w:sz w:val="24"/>
+          <w:szCs w:val="24"/>
+        </w:rPr>
         <w:t xml:space="preserve"> </w:t>
       </w:r>
       <w:r>
@@ -7104,7 +7506,7 @@
           <w:sz w:val="24"/>
           <w:szCs w:val="24"/>
         </w:rPr>
-        <w:t>düz</w:t>
+        <w:t>OBI raporlamada</w:t>
       </w:r>
       <w:r>
         <w:rPr>
@@ -7112,7 +7514,7 @@
           <w:sz w:val="24"/>
           <w:szCs w:val="24"/>
         </w:rPr>
-        <w:t xml:space="preserve">enlemem gereken dosyayı gönderdi. </w:t>
+        <w:t>,</w:t>
       </w:r>
       <w:r>
         <w:rPr>
@@ -7120,7 +7522,7 @@
           <w:sz w:val="24"/>
           <w:szCs w:val="24"/>
         </w:rPr>
-        <w:t xml:space="preserve">Sistemdeki tüm güncellemeleri yaptıktan sonra Merve Hanım yeni bir </w:t>
+        <w:t xml:space="preserve"> raporumuza çizgi grafiği ve güncel USD,EURO, ALTIN değerler</w:t>
       </w:r>
       <w:r>
         <w:rPr>
@@ -7128,7 +7530,7 @@
           <w:sz w:val="24"/>
           <w:szCs w:val="24"/>
         </w:rPr>
-        <w:t>iş olarak bana aktardığı konfigürasyon</w:t>
+        <w:t>ini gösteren bir görsel eklemem</w:t>
       </w:r>
       <w:r>
         <w:rPr>
@@ -7136,7 +7538,7 @@
           <w:sz w:val="24"/>
           <w:szCs w:val="24"/>
         </w:rPr>
-        <w:t xml:space="preserve"> güncellemesinin kaynağını oluşturan dosyadan belirli raporlar çıkartıp kend</w:t>
+        <w:t xml:space="preserve"> iste</w:t>
       </w:r>
       <w:r>
         <w:rPr>
@@ -7144,7 +7546,7 @@
           <w:sz w:val="24"/>
           <w:szCs w:val="24"/>
         </w:rPr>
-        <w:t>isine iletmemi istedi. Bu işleri</w:t>
+        <w:t>n</w:t>
       </w:r>
       <w:r>
         <w:rPr>
@@ -7152,7 +7554,7 @@
           <w:sz w:val="24"/>
           <w:szCs w:val="24"/>
         </w:rPr>
-        <w:t xml:space="preserve"> bitirdikten sonra Cansu Han</w:t>
+        <w:t>di. Toplantımızda bu</w:t>
       </w:r>
       <w:r>
         <w:rPr>
@@ -7160,7 +7562,7 @@
           <w:sz w:val="24"/>
           <w:szCs w:val="24"/>
         </w:rPr>
-        <w:t>ımla OBI Raporlamadaki aldığım</w:t>
+        <w:t xml:space="preserve"> çalıştığımız OBI</w:t>
       </w:r>
       <w:r>
         <w:rPr>
@@ -7168,7 +7570,7 @@
           <w:sz w:val="24"/>
           <w:szCs w:val="24"/>
         </w:rPr>
-        <w:t xml:space="preserve"> hataya baktık. </w:t>
+        <w:t xml:space="preserve"> raporumuz bittikten </w:t>
       </w:r>
       <w:r>
         <w:rPr>
@@ -7176,7 +7578,7 @@
           <w:sz w:val="24"/>
           <w:szCs w:val="24"/>
         </w:rPr>
-        <w:t>OBI raporlamayı henüz tam bilmememden</w:t>
+        <w:t>sonra Core Stream için bir OBI r</w:t>
       </w:r>
       <w:r>
         <w:rPr>
@@ -7184,7 +7586,7 @@
           <w:sz w:val="24"/>
           <w:szCs w:val="24"/>
         </w:rPr>
-        <w:t xml:space="preserve"> kaynaklanan </w:t>
+        <w:t>aporu</w:t>
       </w:r>
       <w:r>
         <w:rPr>
@@ -7192,7 +7594,7 @@
           <w:sz w:val="24"/>
           <w:szCs w:val="24"/>
         </w:rPr>
-        <w:t xml:space="preserve">bir sorunmuş. Tabloyu ve seçim filtresini </w:t>
+        <w:t xml:space="preserve"> da hazırlayabiliriz diye konuştuk</w:t>
       </w:r>
       <w:r>
         <w:rPr>
@@ -7200,54 +7602,1941 @@
           <w:sz w:val="24"/>
           <w:szCs w:val="24"/>
         </w:rPr>
-        <w:t>oluşturup daha sonrasında bunları yeni bir kumanda tablos</w:t>
-      </w:r>
-      <w:r>
-        <w:rPr>
-          <w:rFonts w:cs="Arial"/>
-          <w:sz w:val="24"/>
-          <w:szCs w:val="24"/>
-        </w:rPr>
-        <w:t>unda birleştirmem gerekiyormuş.</w:t>
-      </w:r>
+        <w:t>.</w:t>
+      </w:r>
+    </w:p>
+    <w:p>
+      <w:pPr>
+        <w:rPr>
+          <w:sz w:val="24"/>
+          <w:szCs w:val="24"/>
+        </w:rPr>
+      </w:pPr>
+    </w:p>
+    <w:p>
+      <w:pPr>
+        <w:rPr>
+          <w:sz w:val="24"/>
+          <w:szCs w:val="24"/>
+        </w:rPr>
+      </w:pPr>
+    </w:p>
+    <w:p>
+      <w:pPr>
+        <w:jc w:val="center"/>
+        <w:rPr>
+          <w:b/>
+          <w:i/>
+          <w:sz w:val="28"/>
+          <w:szCs w:val="28"/>
+          <w:u w:val="single"/>
+        </w:rPr>
+      </w:pPr>
+      <w:r>
+        <w:rPr>
+          <w:b/>
+          <w:i/>
+          <w:sz w:val="28"/>
+          <w:szCs w:val="28"/>
+          <w:u w:val="single"/>
+        </w:rPr>
+        <w:t>3. Hafta</w:t>
+      </w:r>
+      <w:r>
+        <w:rPr>
+          <w:b/>
+          <w:i/>
+          <w:sz w:val="28"/>
+          <w:szCs w:val="28"/>
+          <w:u w:val="single"/>
+        </w:rPr>
+        <w:t xml:space="preserve"> ( 02.09.2019 – 06.09.2019 )</w:t>
+      </w:r>
+    </w:p>
+    <w:p>
+      <w:pPr>
+        <w:rPr>
+          <w:sz w:val="24"/>
+          <w:szCs w:val="24"/>
+        </w:rPr>
+      </w:pPr>
     </w:p>
     <w:p>
       <w:pPr>
         <w:ind w:firstLine="708"/>
         <w:rPr>
-          <w:rFonts w:cs="Arial"/>
-          <w:sz w:val="24"/>
-          <w:szCs w:val="24"/>
-        </w:rPr>
-      </w:pPr>
-      <w:r>
-        <w:rPr>
-          <w:rFonts w:cs="Arial"/>
-          <w:sz w:val="24"/>
-          <w:szCs w:val="24"/>
-        </w:rPr>
-        <w:t>SQL sorgumuzun güncellenmiş hali;</w:t>
-      </w:r>
-    </w:p>
-    <w:p>
-      <w:pPr>
-        <w:rPr>
-          <w:rFonts w:cs="Arial"/>
-          <w:sz w:val="24"/>
-          <w:szCs w:val="24"/>
-        </w:rPr>
-      </w:pPr>
-      <w:r>
-        <w:rPr>
-          <w:rFonts w:cs="Arial"/>
-          <w:sz w:val="24"/>
-          <w:szCs w:val="24"/>
-        </w:rPr>
-        <w:t xml:space="preserve">select  * from </w:t>
-      </w:r>
-      <w:r>
-        <w:rPr>
-          <w:rFonts w:cs="Arial"/>
+          <w:i/>
+          <w:sz w:val="24"/>
+          <w:szCs w:val="24"/>
+          <w:u w:val="single"/>
+        </w:rPr>
+      </w:pPr>
+      <w:r>
+        <w:rPr>
+          <w:i/>
+          <w:sz w:val="24"/>
+          <w:szCs w:val="24"/>
+          <w:u w:val="single"/>
+        </w:rPr>
+        <w:t>02.09.2019 Pazartesi</w:t>
+      </w:r>
+    </w:p>
+    <w:p>
+      <w:pPr>
+        <w:ind w:firstLine="708"/>
+        <w:rPr>
+          <w:sz w:val="24"/>
+          <w:szCs w:val="24"/>
+        </w:rPr>
+      </w:pPr>
+      <w:r>
+        <w:rPr>
+          <w:sz w:val="24"/>
+          <w:szCs w:val="24"/>
+        </w:rPr>
+        <w:t>B</w:t>
+      </w:r>
+      <w:r>
+        <w:rPr>
+          <w:sz w:val="24"/>
+          <w:szCs w:val="24"/>
+        </w:rPr>
+        <w:t>ugün</w:t>
+      </w:r>
+      <w:r>
+        <w:rPr>
+          <w:sz w:val="24"/>
+          <w:szCs w:val="24"/>
+        </w:rPr>
+        <w:t xml:space="preserve"> </w:t>
+      </w:r>
+      <w:r>
+        <w:rPr>
+          <w:sz w:val="24"/>
+          <w:szCs w:val="24"/>
+        </w:rPr>
+        <w:t>OBI Raporlamada</w:t>
+      </w:r>
+      <w:r>
+        <w:rPr>
+          <w:sz w:val="24"/>
+          <w:szCs w:val="24"/>
+        </w:rPr>
+        <w:t xml:space="preserve"> </w:t>
+      </w:r>
+      <w:r>
+        <w:rPr>
+          <w:sz w:val="24"/>
+          <w:szCs w:val="24"/>
+        </w:rPr>
+        <w:t>rapor sayfamıza</w:t>
+      </w:r>
+      <w:r>
+        <w:rPr>
+          <w:sz w:val="24"/>
+          <w:szCs w:val="24"/>
+        </w:rPr>
+        <w:t xml:space="preserve"> ekleyeceğimiz eklerin hazırlanmasıyla geçti. Sistemimiz</w:t>
+      </w:r>
+      <w:r>
+        <w:rPr>
+          <w:sz w:val="24"/>
+          <w:szCs w:val="24"/>
+        </w:rPr>
+        <w:t>de</w:t>
+      </w:r>
+      <w:r>
+        <w:rPr>
+          <w:sz w:val="24"/>
+          <w:szCs w:val="24"/>
+        </w:rPr>
+        <w:t xml:space="preserve"> çok fazla veri olmasından dolayı </w:t>
+      </w:r>
+      <w:r>
+        <w:rPr>
+          <w:sz w:val="24"/>
+          <w:szCs w:val="24"/>
+        </w:rPr>
+        <w:t xml:space="preserve">verilerimiz </w:t>
+      </w:r>
+      <w:r>
+        <w:rPr>
+          <w:sz w:val="24"/>
+          <w:szCs w:val="24"/>
+        </w:rPr>
+        <w:t xml:space="preserve">biraz geç </w:t>
+      </w:r>
+      <w:r>
+        <w:rPr>
+          <w:sz w:val="24"/>
+          <w:szCs w:val="24"/>
+        </w:rPr>
+        <w:t>ayıklanıyor</w:t>
+      </w:r>
+      <w:r>
+        <w:rPr>
+          <w:sz w:val="24"/>
+          <w:szCs w:val="24"/>
+        </w:rPr>
+        <w:t xml:space="preserve">. Bu da rapor hazırlarken bir hata ile karşılaşınca bizi yavaşlatabiliyor. </w:t>
+      </w:r>
+      <w:r>
+        <w:rPr>
+          <w:sz w:val="24"/>
+          <w:szCs w:val="24"/>
+        </w:rPr>
+        <w:t>B</w:t>
+      </w:r>
+      <w:r>
+        <w:rPr>
+          <w:sz w:val="24"/>
+          <w:szCs w:val="24"/>
+        </w:rPr>
+        <w:t>ilgilerimizi</w:t>
+      </w:r>
+      <w:r>
+        <w:rPr>
+          <w:sz w:val="24"/>
+          <w:szCs w:val="24"/>
+        </w:rPr>
+        <w:t>, y</w:t>
+      </w:r>
+      <w:r>
+        <w:rPr>
+          <w:sz w:val="24"/>
+          <w:szCs w:val="24"/>
+        </w:rPr>
+        <w:t>aklaşık 1997 yılından bu yana tüm kur değişimlerinin saat saat tutulduğu bir veri deposundan çekiyoruz</w:t>
+      </w:r>
+      <w:r>
+        <w:rPr>
+          <w:sz w:val="24"/>
+          <w:szCs w:val="24"/>
+        </w:rPr>
+        <w:t xml:space="preserve">. Bu verileri </w:t>
+      </w:r>
+      <w:r>
+        <w:rPr>
+          <w:sz w:val="24"/>
+          <w:szCs w:val="24"/>
+        </w:rPr>
+        <w:t>OBI raporu haline getirmemiz</w:t>
+      </w:r>
+      <w:r>
+        <w:rPr>
+          <w:sz w:val="24"/>
+          <w:szCs w:val="24"/>
+        </w:rPr>
+        <w:t xml:space="preserve">, verilerin </w:t>
+      </w:r>
+      <w:r>
+        <w:rPr>
+          <w:sz w:val="24"/>
+          <w:szCs w:val="24"/>
+        </w:rPr>
+        <w:t>istediğimiz şekilde çekilip ekrana analizinin yansı</w:t>
+      </w:r>
+      <w:r>
+        <w:rPr>
+          <w:sz w:val="24"/>
+          <w:szCs w:val="24"/>
+        </w:rPr>
+        <w:t>tılmasını ve istenilen durumda E</w:t>
+      </w:r>
+      <w:r>
+        <w:rPr>
+          <w:sz w:val="24"/>
+          <w:szCs w:val="24"/>
+        </w:rPr>
+        <w:t xml:space="preserve">xcel çıktısına </w:t>
+      </w:r>
+      <w:r>
+        <w:rPr>
+          <w:sz w:val="24"/>
+          <w:szCs w:val="24"/>
+        </w:rPr>
+        <w:t>dönüştürülebilmesini</w:t>
+      </w:r>
+      <w:r>
+        <w:rPr>
+          <w:sz w:val="24"/>
+          <w:szCs w:val="24"/>
+        </w:rPr>
+        <w:t xml:space="preserve"> sağlıyor. </w:t>
+      </w:r>
+    </w:p>
+    <w:p>
+      <w:pPr>
+        <w:ind w:firstLine="708"/>
+        <w:rPr>
+          <w:sz w:val="24"/>
+          <w:szCs w:val="24"/>
+        </w:rPr>
+      </w:pPr>
+      <w:r>
+        <w:rPr>
+          <w:sz w:val="24"/>
+          <w:szCs w:val="24"/>
+        </w:rPr>
+        <w:t xml:space="preserve">Verileri çekerken tabloda sadece altın, </w:t>
+      </w:r>
+      <w:r>
+        <w:rPr>
+          <w:sz w:val="24"/>
+          <w:szCs w:val="24"/>
+        </w:rPr>
+        <w:t>Euro</w:t>
+      </w:r>
+      <w:r>
+        <w:rPr>
+          <w:sz w:val="24"/>
+          <w:szCs w:val="24"/>
+        </w:rPr>
+        <w:t xml:space="preserve">, </w:t>
+      </w:r>
+      <w:r>
+        <w:rPr>
+          <w:sz w:val="24"/>
+          <w:szCs w:val="24"/>
+        </w:rPr>
+        <w:t>USD</w:t>
+      </w:r>
+      <w:r>
+        <w:rPr>
+          <w:sz w:val="24"/>
+          <w:szCs w:val="24"/>
+        </w:rPr>
+        <w:t xml:space="preserve"> kurlarının en güncel hallerini almak istiyordum fakat bir türlü istediğim doğrulukta veriyi </w:t>
+      </w:r>
+      <w:r>
+        <w:rPr>
+          <w:sz w:val="24"/>
+          <w:szCs w:val="24"/>
+        </w:rPr>
+        <w:t>filtreleyemedim</w:t>
+      </w:r>
+      <w:r>
+        <w:rPr>
+          <w:sz w:val="24"/>
+          <w:szCs w:val="24"/>
+        </w:rPr>
+        <w:t xml:space="preserve">. </w:t>
+      </w:r>
+      <w:r>
+        <w:rPr>
+          <w:sz w:val="24"/>
+          <w:szCs w:val="24"/>
+        </w:rPr>
+        <w:t>Ö</w:t>
+      </w:r>
+      <w:r>
+        <w:rPr>
+          <w:sz w:val="24"/>
+          <w:szCs w:val="24"/>
+        </w:rPr>
+        <w:t>nemli bir noktayı kaçırıyor olabilir miyim diye</w:t>
+      </w:r>
+      <w:r>
+        <w:rPr>
+          <w:sz w:val="24"/>
+          <w:szCs w:val="24"/>
+        </w:rPr>
+        <w:t xml:space="preserve"> düşünüp</w:t>
+      </w:r>
+      <w:r>
+        <w:rPr>
+          <w:sz w:val="24"/>
+          <w:szCs w:val="24"/>
+        </w:rPr>
+        <w:t xml:space="preserve"> </w:t>
+      </w:r>
+      <w:r>
+        <w:rPr>
+          <w:sz w:val="24"/>
+          <w:szCs w:val="24"/>
+        </w:rPr>
+        <w:t>d</w:t>
+      </w:r>
+      <w:r>
+        <w:rPr>
+          <w:sz w:val="24"/>
+          <w:szCs w:val="24"/>
+        </w:rPr>
+        <w:t>okümantasyonu yeniden okudum, fakat</w:t>
+      </w:r>
+      <w:r>
+        <w:rPr>
+          <w:sz w:val="24"/>
+          <w:szCs w:val="24"/>
+        </w:rPr>
+        <w:t xml:space="preserve"> </w:t>
+      </w:r>
+      <w:r>
+        <w:rPr>
+          <w:sz w:val="24"/>
+          <w:szCs w:val="24"/>
+        </w:rPr>
+        <w:t>bir şey bulamadım. O</w:t>
+      </w:r>
+      <w:r>
+        <w:rPr>
+          <w:sz w:val="24"/>
+          <w:szCs w:val="24"/>
+        </w:rPr>
+        <w:t>luşturduğum ma</w:t>
+      </w:r>
+      <w:r>
+        <w:rPr>
+          <w:sz w:val="24"/>
+          <w:szCs w:val="24"/>
+        </w:rPr>
+        <w:t xml:space="preserve">ntık yapısında bir sıkıntı olma ihtimali yüksek. Gün sonuna doğru, </w:t>
+      </w:r>
+      <w:r>
+        <w:rPr>
+          <w:sz w:val="24"/>
+          <w:szCs w:val="24"/>
+        </w:rPr>
+        <w:t xml:space="preserve">aldığım tüm hatalarla beraber yapamadıklarım çözülmeye ve sorunsuz </w:t>
+      </w:r>
+      <w:r>
+        <w:rPr>
+          <w:sz w:val="24"/>
+          <w:szCs w:val="24"/>
+        </w:rPr>
+        <w:t>işlemeye başladı. Güncel kur bilgilerini çizgi grafiği haline getirip</w:t>
+      </w:r>
+      <w:r>
+        <w:rPr>
+          <w:sz w:val="24"/>
+          <w:szCs w:val="24"/>
+        </w:rPr>
+        <w:t xml:space="preserve"> </w:t>
+      </w:r>
+      <w:r>
+        <w:rPr>
+          <w:sz w:val="24"/>
+          <w:szCs w:val="24"/>
+        </w:rPr>
+        <w:t>rapor ekranımıza eklemek</w:t>
+      </w:r>
+      <w:r>
+        <w:rPr>
+          <w:sz w:val="24"/>
+          <w:szCs w:val="24"/>
+        </w:rPr>
+        <w:t xml:space="preserve"> istiyorduk </w:t>
+      </w:r>
+      <w:r>
+        <w:rPr>
+          <w:sz w:val="24"/>
+          <w:szCs w:val="24"/>
+        </w:rPr>
+        <w:t>ama</w:t>
+      </w:r>
+      <w:r>
+        <w:rPr>
+          <w:sz w:val="24"/>
+          <w:szCs w:val="24"/>
+        </w:rPr>
+        <w:t xml:space="preserve"> </w:t>
+      </w:r>
+      <w:r>
+        <w:rPr>
+          <w:sz w:val="24"/>
+          <w:szCs w:val="24"/>
+        </w:rPr>
+        <w:t xml:space="preserve">her seferinde hata verip grafiği oluşturmamıza izin verilmiyordu. Neyse ki ilgili tablodaki </w:t>
+      </w:r>
+      <w:r>
+        <w:rPr>
+          <w:sz w:val="24"/>
+          <w:szCs w:val="24"/>
+        </w:rPr>
+        <w:t xml:space="preserve">hata çözülünce o da çözüldü ve sorunsuz </w:t>
+      </w:r>
+      <w:r>
+        <w:rPr>
+          <w:sz w:val="24"/>
+          <w:szCs w:val="24"/>
+        </w:rPr>
+        <w:t>bir şekilde çizgi grafiğini oluşturduk</w:t>
+      </w:r>
+      <w:r>
+        <w:rPr>
+          <w:sz w:val="24"/>
+          <w:szCs w:val="24"/>
+        </w:rPr>
+        <w:t xml:space="preserve">. Yarına da check box ile güncel </w:t>
+      </w:r>
+      <w:r>
+        <w:rPr>
+          <w:sz w:val="24"/>
+          <w:szCs w:val="24"/>
+        </w:rPr>
+        <w:t xml:space="preserve">kur </w:t>
+      </w:r>
+      <w:r>
+        <w:rPr>
+          <w:sz w:val="24"/>
+          <w:szCs w:val="24"/>
+        </w:rPr>
+        <w:t>tablo</w:t>
+      </w:r>
+      <w:r>
+        <w:rPr>
+          <w:sz w:val="24"/>
+          <w:szCs w:val="24"/>
+        </w:rPr>
+        <w:t>sun</w:t>
+      </w:r>
+      <w:r>
+        <w:rPr>
+          <w:sz w:val="24"/>
+          <w:szCs w:val="24"/>
+        </w:rPr>
+        <w:t>u getirme işlemi ve ana kur tablomuzdaki birkaç düzenleme kaldı.</w:t>
+      </w:r>
+      <w:r>
+        <w:rPr>
+          <w:sz w:val="24"/>
+          <w:szCs w:val="24"/>
+        </w:rPr>
+        <w:t xml:space="preserve"> </w:t>
+      </w:r>
+      <w:r>
+        <w:rPr>
+          <w:sz w:val="24"/>
+          <w:szCs w:val="24"/>
+        </w:rPr>
+        <w:t>Yarından itibaren bu hafta</w:t>
+      </w:r>
+      <w:r>
+        <w:rPr>
+          <w:sz w:val="24"/>
+          <w:szCs w:val="24"/>
+        </w:rPr>
+        <w:t xml:space="preserve"> boyunca</w:t>
+      </w:r>
+      <w:r>
+        <w:rPr>
+          <w:sz w:val="24"/>
+          <w:szCs w:val="24"/>
+        </w:rPr>
+        <w:t xml:space="preserve"> Merve Hanım </w:t>
+      </w:r>
+      <w:r>
+        <w:rPr>
+          <w:sz w:val="24"/>
+          <w:szCs w:val="24"/>
+        </w:rPr>
+        <w:t>izinde olacak</w:t>
+      </w:r>
+      <w:r>
+        <w:rPr>
+          <w:sz w:val="24"/>
+          <w:szCs w:val="24"/>
+        </w:rPr>
+        <w:t xml:space="preserve">. Merve Hanım </w:t>
+      </w:r>
+      <w:r>
+        <w:rPr>
+          <w:sz w:val="24"/>
+          <w:szCs w:val="24"/>
+        </w:rPr>
+        <w:t>izinden dönene</w:t>
+      </w:r>
+      <w:r>
+        <w:rPr>
+          <w:sz w:val="24"/>
+          <w:szCs w:val="24"/>
+        </w:rPr>
+        <w:t xml:space="preserve"> kadar </w:t>
+      </w:r>
+      <w:r>
+        <w:rPr>
+          <w:sz w:val="24"/>
+          <w:szCs w:val="24"/>
+        </w:rPr>
+        <w:t>OBI raporlamayı</w:t>
+      </w:r>
+      <w:r>
+        <w:rPr>
+          <w:sz w:val="24"/>
+          <w:szCs w:val="24"/>
+        </w:rPr>
+        <w:t xml:space="preserve"> </w:t>
+      </w:r>
+      <w:r>
+        <w:rPr>
+          <w:sz w:val="24"/>
+          <w:szCs w:val="24"/>
+        </w:rPr>
+        <w:t>Cansu Hanımla beraber yürüteceğiz.</w:t>
+      </w:r>
+    </w:p>
+    <w:p>
+      <w:pPr>
+        <w:ind w:firstLine="708"/>
+        <w:rPr>
+          <w:sz w:val="24"/>
+          <w:szCs w:val="24"/>
+        </w:rPr>
+      </w:pPr>
+    </w:p>
+    <w:p>
+      <w:pPr>
+        <w:rPr>
+          <w:sz w:val="24"/>
+          <w:szCs w:val="24"/>
+        </w:rPr>
+      </w:pPr>
+    </w:p>
+    <w:p>
+      <w:pPr>
+        <w:ind w:firstLine="708"/>
+        <w:rPr>
+          <w:i/>
+          <w:sz w:val="24"/>
+          <w:szCs w:val="24"/>
+          <w:u w:val="single"/>
+        </w:rPr>
+      </w:pPr>
+      <w:r>
+        <w:rPr>
+          <w:i/>
+          <w:sz w:val="24"/>
+          <w:szCs w:val="24"/>
+          <w:u w:val="single"/>
+        </w:rPr>
+        <w:lastRenderedPageBreak/>
+        <w:t>03.09.2019 Salı</w:t>
+      </w:r>
+    </w:p>
+    <w:p>
+      <w:pPr>
+        <w:ind w:firstLine="708"/>
+        <w:rPr>
+          <w:sz w:val="24"/>
+          <w:szCs w:val="24"/>
+        </w:rPr>
+      </w:pPr>
+      <w:r>
+        <w:rPr>
+          <w:sz w:val="24"/>
+          <w:szCs w:val="24"/>
+        </w:rPr>
+        <w:t xml:space="preserve">Bugün </w:t>
+      </w:r>
+      <w:r>
+        <w:rPr>
+          <w:sz w:val="24"/>
+          <w:szCs w:val="24"/>
+        </w:rPr>
+        <w:t xml:space="preserve">OBI raporlamadaki oluşturduğumuz tabloların tam olarak istediğimiz veriyi </w:t>
+      </w:r>
+      <w:r>
+        <w:rPr>
+          <w:sz w:val="24"/>
+          <w:szCs w:val="24"/>
+        </w:rPr>
+        <w:t>aktarması</w:t>
+      </w:r>
+      <w:r>
+        <w:rPr>
+          <w:sz w:val="24"/>
+          <w:szCs w:val="24"/>
+        </w:rPr>
+        <w:t xml:space="preserve"> ve çizgi grafiklerini düzenlemekle </w:t>
+      </w:r>
+      <w:r>
+        <w:rPr>
+          <w:sz w:val="24"/>
+          <w:szCs w:val="24"/>
+        </w:rPr>
+        <w:t>ilgilendim</w:t>
+      </w:r>
+      <w:r>
+        <w:rPr>
+          <w:sz w:val="24"/>
+          <w:szCs w:val="24"/>
+        </w:rPr>
+        <w:t xml:space="preserve">. Çizgi grafikleri henüz istediğimiz seviyeye gelemedi. Ufuk </w:t>
+      </w:r>
+      <w:r>
+        <w:rPr>
+          <w:sz w:val="24"/>
+          <w:szCs w:val="24"/>
+        </w:rPr>
+        <w:t>B</w:t>
+      </w:r>
+      <w:r>
+        <w:rPr>
+          <w:sz w:val="24"/>
+          <w:szCs w:val="24"/>
+        </w:rPr>
+        <w:t>eyle OBI rap</w:t>
+      </w:r>
+      <w:r>
+        <w:rPr>
+          <w:sz w:val="24"/>
+          <w:szCs w:val="24"/>
+        </w:rPr>
+        <w:t>orunun son halini inceledik. Raporun eksikleri</w:t>
+      </w:r>
+      <w:r>
+        <w:rPr>
+          <w:sz w:val="24"/>
+          <w:szCs w:val="24"/>
+        </w:rPr>
+        <w:t>,</w:t>
+      </w:r>
+      <w:r>
+        <w:rPr>
+          <w:sz w:val="24"/>
+          <w:szCs w:val="24"/>
+        </w:rPr>
+        <w:t xml:space="preserve"> </w:t>
+      </w:r>
+      <w:r>
+        <w:rPr>
+          <w:sz w:val="24"/>
+          <w:szCs w:val="24"/>
+        </w:rPr>
+        <w:t>geliştirilmesi gereken yerleri hakkında konuştuk</w:t>
+      </w:r>
+      <w:r>
+        <w:rPr>
+          <w:sz w:val="24"/>
+          <w:szCs w:val="24"/>
+        </w:rPr>
+        <w:t xml:space="preserve">. Biz </w:t>
+      </w:r>
+      <w:r>
+        <w:rPr>
+          <w:sz w:val="24"/>
+          <w:szCs w:val="24"/>
+        </w:rPr>
+        <w:t>r</w:t>
+      </w:r>
+      <w:r>
+        <w:rPr>
+          <w:sz w:val="24"/>
+          <w:szCs w:val="24"/>
+        </w:rPr>
+        <w:t>aporumuzdan</w:t>
+      </w:r>
+      <w:r>
+        <w:rPr>
+          <w:sz w:val="24"/>
+          <w:szCs w:val="24"/>
+        </w:rPr>
+        <w:t xml:space="preserve"> </w:t>
+      </w:r>
+      <w:r>
+        <w:rPr>
+          <w:sz w:val="24"/>
+          <w:szCs w:val="24"/>
+        </w:rPr>
+        <w:t>tüm istenen veriyi değil</w:t>
+      </w:r>
+      <w:r>
+        <w:rPr>
+          <w:sz w:val="24"/>
+          <w:szCs w:val="24"/>
+        </w:rPr>
+        <w:t xml:space="preserve"> </w:t>
+      </w:r>
+      <w:r>
+        <w:rPr>
+          <w:sz w:val="24"/>
+          <w:szCs w:val="24"/>
+        </w:rPr>
+        <w:t xml:space="preserve">de o an sayfada </w:t>
+      </w:r>
+      <w:r>
+        <w:rPr>
+          <w:sz w:val="24"/>
+          <w:szCs w:val="24"/>
+        </w:rPr>
+        <w:t>görebildiğimiz kadarını E</w:t>
+      </w:r>
+      <w:r>
+        <w:rPr>
+          <w:sz w:val="24"/>
+          <w:szCs w:val="24"/>
+        </w:rPr>
+        <w:t>xcel</w:t>
+      </w:r>
+      <w:r>
+        <w:rPr>
+          <w:sz w:val="24"/>
+          <w:szCs w:val="24"/>
+        </w:rPr>
+        <w:t>’</w:t>
+      </w:r>
+      <w:r>
+        <w:rPr>
+          <w:sz w:val="24"/>
+          <w:szCs w:val="24"/>
+        </w:rPr>
+        <w:t xml:space="preserve">e aktarabiliyorduk. </w:t>
+      </w:r>
+      <w:r>
+        <w:rPr>
+          <w:sz w:val="24"/>
+          <w:szCs w:val="24"/>
+        </w:rPr>
+        <w:t>Bizden f</w:t>
+      </w:r>
+      <w:r>
+        <w:rPr>
+          <w:sz w:val="24"/>
+          <w:szCs w:val="24"/>
+        </w:rPr>
+        <w:t>iltreleme sonucundaki tüm</w:t>
+      </w:r>
+      <w:r>
+        <w:rPr>
+          <w:sz w:val="24"/>
+          <w:szCs w:val="24"/>
+        </w:rPr>
+        <w:t xml:space="preserve"> ver</w:t>
+      </w:r>
+      <w:r>
+        <w:rPr>
+          <w:sz w:val="24"/>
+          <w:szCs w:val="24"/>
+        </w:rPr>
+        <w:t>ilerin Excel’e aktarabiliyor olması isteniyor</w:t>
+      </w:r>
+      <w:r>
+        <w:rPr>
+          <w:sz w:val="24"/>
+          <w:szCs w:val="24"/>
+        </w:rPr>
+        <w:t>. Sistemden bunu nasıl yapabi</w:t>
+      </w:r>
+      <w:r>
+        <w:rPr>
+          <w:sz w:val="24"/>
+          <w:szCs w:val="24"/>
+        </w:rPr>
+        <w:t>leceğimi araştırırken filtrelemeyi(Prompt)</w:t>
+      </w:r>
+      <w:r>
+        <w:rPr>
+          <w:sz w:val="24"/>
+          <w:szCs w:val="24"/>
+        </w:rPr>
+        <w:t xml:space="preserve"> tabloya değil</w:t>
+      </w:r>
+      <w:r>
+        <w:rPr>
+          <w:sz w:val="24"/>
+          <w:szCs w:val="24"/>
+        </w:rPr>
+        <w:t xml:space="preserve"> </w:t>
+      </w:r>
+      <w:r>
+        <w:rPr>
+          <w:sz w:val="24"/>
+          <w:szCs w:val="24"/>
+        </w:rPr>
+        <w:t xml:space="preserve">de tüm sergilenen ekrana verdiğim için bir </w:t>
+      </w:r>
+      <w:r>
+        <w:rPr>
+          <w:sz w:val="24"/>
+          <w:szCs w:val="24"/>
+        </w:rPr>
+        <w:t>karışıklık oluştuğunu farkettim. Ayrı ayrı yarattığım P</w:t>
+      </w:r>
+      <w:r>
+        <w:rPr>
+          <w:sz w:val="24"/>
+          <w:szCs w:val="24"/>
+        </w:rPr>
+        <w:t>rompt</w:t>
+      </w:r>
+      <w:r>
+        <w:rPr>
+          <w:sz w:val="24"/>
+          <w:szCs w:val="24"/>
+        </w:rPr>
+        <w:t xml:space="preserve"> dosya</w:t>
+      </w:r>
+      <w:r>
+        <w:rPr>
+          <w:sz w:val="24"/>
+          <w:szCs w:val="24"/>
+        </w:rPr>
+        <w:t>ları</w:t>
+      </w:r>
+      <w:r>
+        <w:rPr>
+          <w:sz w:val="24"/>
+          <w:szCs w:val="24"/>
+        </w:rPr>
+        <w:t>nı</w:t>
+      </w:r>
+      <w:r>
+        <w:rPr>
+          <w:sz w:val="24"/>
+          <w:szCs w:val="24"/>
+        </w:rPr>
+        <w:t xml:space="preserve"> tabloya özel hale getirip komut istemi ola</w:t>
+      </w:r>
+      <w:r>
+        <w:rPr>
+          <w:sz w:val="24"/>
+          <w:szCs w:val="24"/>
+        </w:rPr>
+        <w:t>rak ekledim. Şuan filtrelediğimiz tüm veriyi E</w:t>
+      </w:r>
+      <w:r>
+        <w:rPr>
+          <w:sz w:val="24"/>
+          <w:szCs w:val="24"/>
+        </w:rPr>
+        <w:t>xcel</w:t>
+      </w:r>
+      <w:r>
+        <w:rPr>
+          <w:sz w:val="24"/>
+          <w:szCs w:val="24"/>
+        </w:rPr>
+        <w:t>’e aktarabiliyoruz. Ek olarak, b</w:t>
+      </w:r>
+      <w:r>
+        <w:rPr>
+          <w:sz w:val="24"/>
+          <w:szCs w:val="24"/>
+        </w:rPr>
+        <w:t xml:space="preserve">iz </w:t>
+      </w:r>
+      <w:r>
+        <w:rPr>
+          <w:sz w:val="24"/>
+          <w:szCs w:val="24"/>
+        </w:rPr>
+        <w:t>rapor içerisindeki sorgu tablomuzu iki farklı filtreleme modunda kullanmak istiyorduk. Bu modlardan ilki</w:t>
+      </w:r>
+      <w:r>
+        <w:rPr>
+          <w:sz w:val="24"/>
+          <w:szCs w:val="24"/>
+        </w:rPr>
+        <w:t xml:space="preserve"> tüm </w:t>
+      </w:r>
+      <w:r>
+        <w:rPr>
+          <w:sz w:val="24"/>
+          <w:szCs w:val="24"/>
+        </w:rPr>
+        <w:t xml:space="preserve">verileri saatlik </w:t>
+      </w:r>
+      <w:r>
+        <w:rPr>
+          <w:sz w:val="24"/>
+          <w:szCs w:val="24"/>
+        </w:rPr>
+        <w:t>tüm güncellemeleri</w:t>
+      </w:r>
+      <w:r>
+        <w:rPr>
+          <w:sz w:val="24"/>
+          <w:szCs w:val="24"/>
+        </w:rPr>
+        <w:t>yle</w:t>
+      </w:r>
+      <w:r>
+        <w:rPr>
+          <w:sz w:val="24"/>
+          <w:szCs w:val="24"/>
+        </w:rPr>
+        <w:t xml:space="preserve"> </w:t>
+      </w:r>
+      <w:r>
+        <w:rPr>
+          <w:sz w:val="24"/>
+          <w:szCs w:val="24"/>
+        </w:rPr>
+        <w:t>görüntüleyebildiğimiz</w:t>
+      </w:r>
+      <w:r>
+        <w:rPr>
+          <w:sz w:val="24"/>
+          <w:szCs w:val="24"/>
+        </w:rPr>
+        <w:t xml:space="preserve"> </w:t>
+      </w:r>
+      <w:r>
+        <w:rPr>
+          <w:sz w:val="24"/>
+          <w:szCs w:val="24"/>
+        </w:rPr>
+        <w:t>listelemeler yapıyor</w:t>
+      </w:r>
+      <w:r>
+        <w:rPr>
+          <w:sz w:val="24"/>
+          <w:szCs w:val="24"/>
+        </w:rPr>
+        <w:t xml:space="preserve"> diğeri </w:t>
+      </w:r>
+      <w:r>
+        <w:rPr>
+          <w:sz w:val="24"/>
+          <w:szCs w:val="24"/>
+        </w:rPr>
+        <w:t>ise sadece her güne ait</w:t>
+      </w:r>
+      <w:r>
+        <w:rPr>
+          <w:sz w:val="24"/>
+          <w:szCs w:val="24"/>
+        </w:rPr>
+        <w:t xml:space="preserve"> en güncel </w:t>
+      </w:r>
+      <w:r>
+        <w:rPr>
+          <w:sz w:val="24"/>
+          <w:szCs w:val="24"/>
+        </w:rPr>
+        <w:t>veriyi listeliyor</w:t>
+      </w:r>
+      <w:r>
+        <w:rPr>
+          <w:sz w:val="24"/>
+          <w:szCs w:val="24"/>
+        </w:rPr>
+        <w:t>. İlk tablomuz hazırdı</w:t>
+      </w:r>
+      <w:r>
+        <w:rPr>
+          <w:sz w:val="24"/>
+          <w:szCs w:val="24"/>
+        </w:rPr>
+        <w:t>,</w:t>
+      </w:r>
+      <w:r>
+        <w:rPr>
+          <w:sz w:val="24"/>
+          <w:szCs w:val="24"/>
+        </w:rPr>
+        <w:t xml:space="preserve"> ikinci tablomuz için birkaç filtreleme yaptım fakat son günün verilerini </w:t>
+      </w:r>
+      <w:r>
+        <w:rPr>
+          <w:sz w:val="24"/>
+          <w:szCs w:val="24"/>
+        </w:rPr>
+        <w:t>listelemekte sorun</w:t>
+      </w:r>
+      <w:r>
+        <w:rPr>
+          <w:sz w:val="24"/>
+          <w:szCs w:val="24"/>
+        </w:rPr>
+        <w:t xml:space="preserve"> yaşıyorum. Bir diğer sorun ise tablomuzun veri çokluğundan</w:t>
+      </w:r>
+      <w:r>
+        <w:rPr>
+          <w:sz w:val="24"/>
+          <w:szCs w:val="24"/>
+        </w:rPr>
+        <w:t xml:space="preserve"> dolayı ya da bilmediğimiz başka bir sorundan dolayı yavaş dönüt veriyor oluşuydu. Ufuk B</w:t>
+      </w:r>
+      <w:r>
+        <w:rPr>
+          <w:sz w:val="24"/>
+          <w:szCs w:val="24"/>
+        </w:rPr>
+        <w:t>ey</w:t>
+      </w:r>
+      <w:r>
+        <w:rPr>
+          <w:sz w:val="24"/>
+          <w:szCs w:val="24"/>
+        </w:rPr>
+        <w:t xml:space="preserve"> </w:t>
+      </w:r>
+      <w:r>
+        <w:rPr>
+          <w:sz w:val="24"/>
+          <w:szCs w:val="24"/>
+        </w:rPr>
+        <w:t>b</w:t>
+      </w:r>
+      <w:r>
+        <w:rPr>
+          <w:sz w:val="24"/>
+          <w:szCs w:val="24"/>
+        </w:rPr>
+        <w:t xml:space="preserve">u sorunu </w:t>
+      </w:r>
+      <w:r>
+        <w:rPr>
+          <w:sz w:val="24"/>
+          <w:szCs w:val="24"/>
+        </w:rPr>
+        <w:t>SQL indeks</w:t>
+      </w:r>
+      <w:r>
+        <w:rPr>
+          <w:sz w:val="24"/>
+          <w:szCs w:val="24"/>
+        </w:rPr>
+        <w:t xml:space="preserve">leme yöntemiyle çözebileceğimizi söyledi. Alkın Beyle konuşup tablomuzun indeksleme için uygun olup olmadığını </w:t>
+      </w:r>
+      <w:r>
+        <w:rPr>
+          <w:sz w:val="24"/>
+          <w:szCs w:val="24"/>
+        </w:rPr>
+        <w:t>öğrenmemi istedi. Bir diğer yapa</w:t>
+      </w:r>
+      <w:r>
+        <w:rPr>
+          <w:sz w:val="24"/>
+          <w:szCs w:val="24"/>
+        </w:rPr>
+        <w:t>cağımız değişiklik ise tablo içerisinde bulunan temsili veriyi kullanıcının anlayacağı</w:t>
+      </w:r>
+      <w:r>
+        <w:rPr>
+          <w:sz w:val="24"/>
+          <w:szCs w:val="24"/>
+        </w:rPr>
+        <w:t xml:space="preserve"> şekilde görüntülemekti. Cansu H</w:t>
+      </w:r>
+      <w:r>
+        <w:rPr>
+          <w:sz w:val="24"/>
+          <w:szCs w:val="24"/>
+        </w:rPr>
+        <w:t xml:space="preserve">anım </w:t>
+      </w:r>
+      <w:r>
+        <w:rPr>
+          <w:sz w:val="24"/>
+          <w:szCs w:val="24"/>
+        </w:rPr>
+        <w:t>temsili verinin</w:t>
+      </w:r>
+      <w:r>
+        <w:rPr>
+          <w:sz w:val="24"/>
+          <w:szCs w:val="24"/>
+        </w:rPr>
+        <w:t xml:space="preserve"> anlamlı karşılıklarını içeren bir tablo</w:t>
+      </w:r>
+      <w:r>
+        <w:rPr>
+          <w:sz w:val="24"/>
+          <w:szCs w:val="24"/>
+        </w:rPr>
+        <w:t>nun daha olduğunu ve onu Alkın B</w:t>
+      </w:r>
+      <w:r>
+        <w:rPr>
+          <w:sz w:val="24"/>
+          <w:szCs w:val="24"/>
+        </w:rPr>
+        <w:t>eye sorup ismini öğrenip çekmem ge</w:t>
+      </w:r>
+      <w:r>
+        <w:rPr>
+          <w:sz w:val="24"/>
+          <w:szCs w:val="24"/>
+        </w:rPr>
+        <w:t>rektiğini söyledi. Bugün Alkın Beyi ofiste göremediğim için kendisine konu ile alakalı mail attım</w:t>
+      </w:r>
+      <w:r>
+        <w:rPr>
+          <w:sz w:val="24"/>
+          <w:szCs w:val="24"/>
+        </w:rPr>
+        <w:t xml:space="preserve">. </w:t>
+      </w:r>
+      <w:r>
+        <w:rPr>
+          <w:sz w:val="24"/>
+          <w:szCs w:val="24"/>
+        </w:rPr>
+        <w:t>Maile dönüt gelene kadar bu iki aşamayla ilgilenmeyi</w:t>
+      </w:r>
+      <w:r>
+        <w:rPr>
+          <w:sz w:val="24"/>
+          <w:szCs w:val="24"/>
+        </w:rPr>
+        <w:t xml:space="preserve"> sonraya bıraktım</w:t>
+      </w:r>
+      <w:r>
+        <w:rPr>
+          <w:sz w:val="24"/>
+          <w:szCs w:val="24"/>
+        </w:rPr>
+        <w:t>.</w:t>
+      </w:r>
+      <w:r>
+        <w:rPr>
+          <w:sz w:val="24"/>
+          <w:szCs w:val="24"/>
+        </w:rPr>
+        <w:t xml:space="preserve"> Günün geri kalanında rapordaki diğer düzenlenmeleri yapmakla ilgilendim.</w:t>
+      </w:r>
+    </w:p>
+    <w:p>
+      <w:pPr>
+        <w:rPr>
+          <w:sz w:val="24"/>
+          <w:szCs w:val="24"/>
+        </w:rPr>
+      </w:pPr>
+    </w:p>
+    <w:p>
+      <w:pPr>
+        <w:ind w:firstLine="708"/>
+        <w:rPr>
+          <w:i/>
+          <w:sz w:val="24"/>
+          <w:szCs w:val="24"/>
+          <w:u w:val="single"/>
+        </w:rPr>
+      </w:pPr>
+      <w:r>
+        <w:rPr>
+          <w:i/>
+          <w:sz w:val="24"/>
+          <w:szCs w:val="24"/>
+          <w:u w:val="single"/>
+        </w:rPr>
+        <w:t>04.09.2019 Çarşamba</w:t>
+      </w:r>
+    </w:p>
+    <w:p>
+      <w:pPr>
+        <w:ind w:firstLine="708"/>
+        <w:rPr>
+          <w:sz w:val="24"/>
+          <w:szCs w:val="24"/>
+        </w:rPr>
+      </w:pPr>
+      <w:r>
+        <w:rPr>
+          <w:sz w:val="24"/>
+          <w:szCs w:val="24"/>
+        </w:rPr>
+        <w:t xml:space="preserve">Kur tablosundaki değerlerin </w:t>
+      </w:r>
+      <w:r>
+        <w:rPr>
+          <w:sz w:val="24"/>
+          <w:szCs w:val="24"/>
+        </w:rPr>
+        <w:t xml:space="preserve">çizgi </w:t>
+      </w:r>
+      <w:r>
+        <w:rPr>
+          <w:sz w:val="24"/>
+          <w:szCs w:val="24"/>
+        </w:rPr>
+        <w:t>grafiğ</w:t>
+      </w:r>
+      <w:r>
+        <w:rPr>
+          <w:sz w:val="24"/>
+          <w:szCs w:val="24"/>
+        </w:rPr>
+        <w:t>in</w:t>
+      </w:r>
+      <w:r>
+        <w:rPr>
+          <w:sz w:val="24"/>
+          <w:szCs w:val="24"/>
+        </w:rPr>
+        <w:t>e aktar</w:t>
+      </w:r>
+      <w:r>
+        <w:rPr>
+          <w:sz w:val="24"/>
+          <w:szCs w:val="24"/>
+        </w:rPr>
+        <w:t>ırken</w:t>
+      </w:r>
+      <w:r>
+        <w:rPr>
+          <w:sz w:val="24"/>
+          <w:szCs w:val="24"/>
+        </w:rPr>
+        <w:t xml:space="preserve"> tari</w:t>
+      </w:r>
+      <w:r>
+        <w:rPr>
+          <w:sz w:val="24"/>
+          <w:szCs w:val="24"/>
+        </w:rPr>
+        <w:t>hi tersten yazma sorunuyla karşılaşmıştık. N</w:t>
+      </w:r>
+      <w:r>
+        <w:rPr>
+          <w:sz w:val="24"/>
+          <w:szCs w:val="24"/>
+        </w:rPr>
+        <w:t>edeninin bulup</w:t>
+      </w:r>
+      <w:r>
+        <w:rPr>
+          <w:sz w:val="24"/>
+          <w:szCs w:val="24"/>
+        </w:rPr>
+        <w:t>,</w:t>
+      </w:r>
+      <w:r>
+        <w:rPr>
+          <w:sz w:val="24"/>
+          <w:szCs w:val="24"/>
+        </w:rPr>
+        <w:t xml:space="preserve"> çözmeye çalıştım</w:t>
+      </w:r>
+      <w:r>
+        <w:rPr>
+          <w:sz w:val="24"/>
+          <w:szCs w:val="24"/>
+        </w:rPr>
+        <w:t>.</w:t>
+      </w:r>
+      <w:r>
+        <w:rPr>
+          <w:sz w:val="24"/>
+          <w:szCs w:val="24"/>
+        </w:rPr>
+        <w:t xml:space="preserve"> </w:t>
+      </w:r>
+      <w:r>
+        <w:rPr>
+          <w:sz w:val="24"/>
+          <w:szCs w:val="24"/>
+        </w:rPr>
+        <w:t>Yeni</w:t>
+      </w:r>
+      <w:r>
+        <w:rPr>
+          <w:sz w:val="24"/>
+          <w:szCs w:val="24"/>
+        </w:rPr>
+        <w:t xml:space="preserve"> bir tablo oluşturup en baştan filtreleme yaparak </w:t>
+      </w:r>
+      <w:r>
+        <w:rPr>
+          <w:sz w:val="24"/>
+          <w:szCs w:val="24"/>
+        </w:rPr>
+        <w:t>grafiği düzenlemeyi denedim</w:t>
+      </w:r>
+      <w:r>
+        <w:rPr>
+          <w:sz w:val="24"/>
+          <w:szCs w:val="24"/>
+        </w:rPr>
+        <w:t>.</w:t>
+      </w:r>
+      <w:r>
+        <w:rPr>
+          <w:sz w:val="24"/>
+          <w:szCs w:val="24"/>
+        </w:rPr>
+        <w:t xml:space="preserve"> Böylece</w:t>
+      </w:r>
+      <w:r>
+        <w:rPr>
+          <w:sz w:val="24"/>
+          <w:szCs w:val="24"/>
+        </w:rPr>
+        <w:t xml:space="preserve"> tarihi ters sıralı</w:t>
+      </w:r>
+      <w:r>
+        <w:rPr>
+          <w:sz w:val="24"/>
+          <w:szCs w:val="24"/>
+        </w:rPr>
+        <w:t xml:space="preserve"> gösterme sorununu çözmüş oldu</w:t>
+      </w:r>
+      <w:r>
+        <w:rPr>
+          <w:sz w:val="24"/>
+          <w:szCs w:val="24"/>
+        </w:rPr>
+        <w:t>k</w:t>
+      </w:r>
+      <w:r>
+        <w:rPr>
+          <w:sz w:val="24"/>
+          <w:szCs w:val="24"/>
+        </w:rPr>
+        <w:t>.</w:t>
+      </w:r>
+      <w:r>
+        <w:rPr>
+          <w:sz w:val="24"/>
+          <w:szCs w:val="24"/>
+        </w:rPr>
+        <w:t xml:space="preserve"> Çizgi grafiklerimiz</w:t>
+      </w:r>
+      <w:r>
+        <w:rPr>
+          <w:sz w:val="24"/>
+          <w:szCs w:val="24"/>
+        </w:rPr>
+        <w:t xml:space="preserve"> tam</w:t>
+      </w:r>
+      <w:r>
+        <w:rPr>
+          <w:sz w:val="24"/>
+          <w:szCs w:val="24"/>
+        </w:rPr>
+        <w:t xml:space="preserve"> istediğimiz değer aralıklarını gösterir durumda</w:t>
+      </w:r>
+      <w:r>
+        <w:rPr>
+          <w:sz w:val="24"/>
+          <w:szCs w:val="24"/>
+        </w:rPr>
+        <w:t xml:space="preserve"> ve </w:t>
+      </w:r>
+      <w:r>
+        <w:rPr>
+          <w:sz w:val="24"/>
+          <w:szCs w:val="24"/>
+        </w:rPr>
+        <w:t>istediğimiz görünümde</w:t>
+      </w:r>
+      <w:r>
+        <w:rPr>
+          <w:sz w:val="24"/>
+          <w:szCs w:val="24"/>
+        </w:rPr>
+        <w:t xml:space="preserve"> değildi. Daha işlevsel hale geti</w:t>
+      </w:r>
+      <w:r>
+        <w:rPr>
+          <w:sz w:val="24"/>
+          <w:szCs w:val="24"/>
+        </w:rPr>
+        <w:t xml:space="preserve">rebilmek için </w:t>
+      </w:r>
+      <w:r>
+        <w:rPr>
+          <w:sz w:val="24"/>
+          <w:szCs w:val="24"/>
+        </w:rPr>
+        <w:t>yeni ha</w:t>
+      </w:r>
+      <w:r>
+        <w:rPr>
+          <w:sz w:val="24"/>
+          <w:szCs w:val="24"/>
+        </w:rPr>
+        <w:t>zırladığım tablodan grafikleri yeniden oluşturdum. B</w:t>
+      </w:r>
+      <w:r>
+        <w:rPr>
+          <w:sz w:val="24"/>
+          <w:szCs w:val="24"/>
+        </w:rPr>
+        <w:t>irkaç küçük değişiklikle istediğim</w:t>
+      </w:r>
+      <w:r>
+        <w:rPr>
+          <w:sz w:val="24"/>
+          <w:szCs w:val="24"/>
+        </w:rPr>
+        <w:t>iz</w:t>
+      </w:r>
+      <w:r>
+        <w:rPr>
+          <w:sz w:val="24"/>
+          <w:szCs w:val="24"/>
+        </w:rPr>
+        <w:t xml:space="preserve"> görünüme ulaştı</w:t>
+      </w:r>
+      <w:r>
+        <w:rPr>
+          <w:sz w:val="24"/>
+          <w:szCs w:val="24"/>
+        </w:rPr>
+        <w:t>, çizgi grafiği</w:t>
+      </w:r>
+      <w:r>
+        <w:rPr>
+          <w:sz w:val="24"/>
+          <w:szCs w:val="24"/>
+        </w:rPr>
+        <w:t xml:space="preserve">. </w:t>
+      </w:r>
+      <w:r>
+        <w:rPr>
+          <w:sz w:val="24"/>
+          <w:szCs w:val="24"/>
+        </w:rPr>
+        <w:t>Sadece veri kaynağımıza doğrudan</w:t>
+      </w:r>
+      <w:r>
+        <w:rPr>
+          <w:sz w:val="24"/>
+          <w:szCs w:val="24"/>
+        </w:rPr>
+        <w:t xml:space="preserve"> </w:t>
+      </w:r>
+      <w:r>
+        <w:rPr>
+          <w:sz w:val="24"/>
+          <w:szCs w:val="24"/>
+        </w:rPr>
+        <w:t>SQL</w:t>
+      </w:r>
+      <w:r>
+        <w:rPr>
+          <w:sz w:val="24"/>
+          <w:szCs w:val="24"/>
+        </w:rPr>
+        <w:t xml:space="preserve"> so</w:t>
+      </w:r>
+      <w:r>
+        <w:rPr>
+          <w:sz w:val="24"/>
+          <w:szCs w:val="24"/>
+        </w:rPr>
+        <w:t xml:space="preserve">rgusunda zaman aralığı verdiğimde hata vermeden </w:t>
+      </w:r>
+      <w:r>
+        <w:rPr>
+          <w:sz w:val="24"/>
+          <w:szCs w:val="24"/>
+        </w:rPr>
+        <w:t>çalışıyordu</w:t>
+      </w:r>
+      <w:r>
+        <w:rPr>
+          <w:sz w:val="24"/>
+          <w:szCs w:val="24"/>
+        </w:rPr>
+        <w:t>. Zaman aralığı ile sınırlandırmadığımda</w:t>
+      </w:r>
+      <w:r>
+        <w:rPr>
+          <w:sz w:val="24"/>
+          <w:szCs w:val="24"/>
+        </w:rPr>
+        <w:t>,</w:t>
+      </w:r>
+      <w:r>
+        <w:rPr>
+          <w:sz w:val="24"/>
+          <w:szCs w:val="24"/>
+        </w:rPr>
+        <w:t xml:space="preserve"> veri fazlalığından dolayı hata veriyordu.</w:t>
+      </w:r>
+      <w:r>
+        <w:rPr>
+          <w:sz w:val="24"/>
+          <w:szCs w:val="24"/>
+        </w:rPr>
+        <w:t xml:space="preserve"> Ş</w:t>
+      </w:r>
+      <w:r>
+        <w:rPr>
+          <w:sz w:val="24"/>
+          <w:szCs w:val="24"/>
+        </w:rPr>
+        <w:t>imdilik</w:t>
+      </w:r>
+      <w:r>
+        <w:rPr>
+          <w:sz w:val="24"/>
+          <w:szCs w:val="24"/>
+        </w:rPr>
+        <w:t xml:space="preserve"> SQL ile direk sınırlandırma getirmek geçici bir çözüm, d</w:t>
+      </w:r>
+      <w:r>
+        <w:rPr>
+          <w:sz w:val="24"/>
+          <w:szCs w:val="24"/>
+        </w:rPr>
+        <w:t>aha uzun sürdürülebilir bir hale getirmek</w:t>
+      </w:r>
+      <w:r>
+        <w:rPr>
+          <w:sz w:val="24"/>
+          <w:szCs w:val="24"/>
+        </w:rPr>
+        <w:t xml:space="preserve"> için</w:t>
+      </w:r>
+      <w:r>
+        <w:rPr>
+          <w:sz w:val="24"/>
+          <w:szCs w:val="24"/>
+        </w:rPr>
+        <w:t xml:space="preserve"> </w:t>
+      </w:r>
+      <w:r>
+        <w:rPr>
+          <w:sz w:val="24"/>
+          <w:szCs w:val="24"/>
+        </w:rPr>
+        <w:t>OBI raporlama filtreleme yöntemlerini araştırıyorum</w:t>
+      </w:r>
+      <w:r>
+        <w:rPr>
+          <w:sz w:val="24"/>
+          <w:szCs w:val="24"/>
+        </w:rPr>
+        <w:t>. Bugün ikinci sergi ekranımızda</w:t>
+      </w:r>
+      <w:r>
+        <w:rPr>
+          <w:sz w:val="24"/>
+          <w:szCs w:val="24"/>
+        </w:rPr>
+        <w:t xml:space="preserve"> bir hata çıktısı almaya başladık</w:t>
+      </w:r>
+      <w:r>
+        <w:rPr>
+          <w:sz w:val="24"/>
+          <w:szCs w:val="24"/>
+        </w:rPr>
+        <w:t xml:space="preserve">. Değişiklik yapmadan </w:t>
+      </w:r>
+      <w:r>
+        <w:rPr>
+          <w:sz w:val="24"/>
+          <w:szCs w:val="24"/>
+        </w:rPr>
+        <w:t>bir anda bu hata oluştuğu için</w:t>
+      </w:r>
+      <w:r>
+        <w:rPr>
+          <w:sz w:val="24"/>
+          <w:szCs w:val="24"/>
+        </w:rPr>
+        <w:t xml:space="preserve"> sorunun kaynağını </w:t>
+      </w:r>
+      <w:r>
+        <w:rPr>
+          <w:sz w:val="24"/>
+          <w:szCs w:val="24"/>
+        </w:rPr>
+        <w:t>anlayamadık</w:t>
+      </w:r>
+      <w:r>
+        <w:rPr>
+          <w:sz w:val="24"/>
+          <w:szCs w:val="24"/>
+        </w:rPr>
+        <w:t>. Dosyayı silmek</w:t>
+      </w:r>
+      <w:r>
+        <w:rPr>
+          <w:sz w:val="24"/>
+          <w:szCs w:val="24"/>
+        </w:rPr>
+        <w:t xml:space="preserve"> ve yeniden oluşturmak</w:t>
+      </w:r>
+      <w:r>
+        <w:rPr>
+          <w:sz w:val="24"/>
+          <w:szCs w:val="24"/>
+        </w:rPr>
+        <w:t xml:space="preserve"> istedim fakat hata v</w:t>
+      </w:r>
+      <w:r>
+        <w:rPr>
+          <w:sz w:val="24"/>
+          <w:szCs w:val="24"/>
+        </w:rPr>
+        <w:t xml:space="preserve">erdi. Ben de dosyanın sistemdeki bir sorundan etkilendiğini </w:t>
+      </w:r>
+      <w:r>
+        <w:rPr>
+          <w:sz w:val="24"/>
+          <w:szCs w:val="24"/>
+        </w:rPr>
+        <w:t>düşünüp onu bir kenarda bırakıp yeni bir sergi ekra</w:t>
+      </w:r>
+      <w:r>
+        <w:rPr>
+          <w:sz w:val="24"/>
+          <w:szCs w:val="24"/>
+        </w:rPr>
+        <w:t>nı oluşturdum ve</w:t>
+      </w:r>
+      <w:r>
+        <w:rPr>
+          <w:sz w:val="24"/>
+          <w:szCs w:val="24"/>
+        </w:rPr>
+        <w:t xml:space="preserve"> ana sergi ekranından geçişi ona aktardım. Böylel</w:t>
+      </w:r>
+      <w:r>
+        <w:rPr>
+          <w:sz w:val="24"/>
+          <w:szCs w:val="24"/>
+        </w:rPr>
+        <w:t>ikle sorunu çözmüş olduk. Ufuk B</w:t>
+      </w:r>
+      <w:r>
+        <w:rPr>
+          <w:sz w:val="24"/>
+          <w:szCs w:val="24"/>
+        </w:rPr>
+        <w:t>eyle sabah saatlerinde konuştuğumuzda</w:t>
+      </w:r>
+      <w:r>
+        <w:rPr>
+          <w:sz w:val="24"/>
+          <w:szCs w:val="24"/>
+        </w:rPr>
+        <w:t xml:space="preserve"> </w:t>
+      </w:r>
+      <w:r>
+        <w:rPr>
+          <w:sz w:val="24"/>
+          <w:szCs w:val="24"/>
+        </w:rPr>
+        <w:t>tablomuzun</w:t>
+      </w:r>
+      <w:r>
+        <w:rPr>
+          <w:sz w:val="24"/>
+          <w:szCs w:val="24"/>
+        </w:rPr>
+        <w:t xml:space="preserve"> bir çok eksiği vardı. N</w:t>
+      </w:r>
+      <w:r>
+        <w:rPr>
+          <w:sz w:val="24"/>
+          <w:szCs w:val="24"/>
+        </w:rPr>
+        <w:t xml:space="preserve">eredeyse </w:t>
+      </w:r>
+      <w:r>
+        <w:rPr>
+          <w:sz w:val="24"/>
+          <w:szCs w:val="24"/>
+        </w:rPr>
+        <w:t>çalışır durumda olan her şey bozulmuştu</w:t>
+      </w:r>
+      <w:r>
+        <w:rPr>
+          <w:sz w:val="24"/>
+          <w:szCs w:val="24"/>
+        </w:rPr>
+        <w:t>.</w:t>
+      </w:r>
+      <w:r>
+        <w:rPr>
+          <w:sz w:val="24"/>
+          <w:szCs w:val="24"/>
+        </w:rPr>
+        <w:t xml:space="preserve"> Şimdi yavaş yavaş sorunları düzelterek ilerliyorum. Ümit B</w:t>
+      </w:r>
+      <w:r>
+        <w:rPr>
+          <w:sz w:val="24"/>
+          <w:szCs w:val="24"/>
+        </w:rPr>
+        <w:t>ey</w:t>
+      </w:r>
+      <w:r>
+        <w:rPr>
+          <w:sz w:val="24"/>
+          <w:szCs w:val="24"/>
+        </w:rPr>
+        <w:t>, B</w:t>
+      </w:r>
+      <w:r>
+        <w:rPr>
+          <w:sz w:val="24"/>
+          <w:szCs w:val="24"/>
+        </w:rPr>
+        <w:t xml:space="preserve">urak </w:t>
+      </w:r>
+      <w:r>
+        <w:rPr>
+          <w:sz w:val="24"/>
+          <w:szCs w:val="24"/>
+        </w:rPr>
+        <w:t>Bey ve Cansu H</w:t>
+      </w:r>
+      <w:r>
+        <w:rPr>
+          <w:sz w:val="24"/>
+          <w:szCs w:val="24"/>
+        </w:rPr>
+        <w:t>anımla beraber bu yavaşlığın kaynağını</w:t>
+      </w:r>
+      <w:r>
+        <w:rPr>
+          <w:sz w:val="24"/>
+          <w:szCs w:val="24"/>
+        </w:rPr>
+        <w:t>n ne olabileceği hakkında konuşmuştuk sabah saatlerinde. Henüz bir çözüm ya da neden kaynaklandığını bulamamıştık. Sorunla ilgili Cansu H</w:t>
+      </w:r>
+      <w:r>
+        <w:rPr>
+          <w:sz w:val="24"/>
+          <w:szCs w:val="24"/>
+        </w:rPr>
+        <w:t>anımla beraber Tuba Pınar’a mail attık</w:t>
+      </w:r>
+      <w:r>
+        <w:rPr>
+          <w:sz w:val="24"/>
+          <w:szCs w:val="24"/>
+        </w:rPr>
+        <w:t>, dönütünü bekliyoruz. Cansu H</w:t>
+      </w:r>
+      <w:r>
+        <w:rPr>
+          <w:sz w:val="24"/>
+          <w:szCs w:val="24"/>
+        </w:rPr>
+        <w:t>anımla öğleden sonra</w:t>
+      </w:r>
+      <w:r>
+        <w:rPr>
+          <w:sz w:val="24"/>
+          <w:szCs w:val="24"/>
+        </w:rPr>
+        <w:t xml:space="preserve"> yeniden bir araya gelip kur t</w:t>
+      </w:r>
+      <w:r>
+        <w:rPr>
+          <w:sz w:val="24"/>
+          <w:szCs w:val="24"/>
+        </w:rPr>
+        <w:t>iplerin</w:t>
+      </w:r>
+      <w:r>
+        <w:rPr>
+          <w:sz w:val="24"/>
+          <w:szCs w:val="24"/>
+        </w:rPr>
+        <w:t>in</w:t>
+      </w:r>
+      <w:r>
+        <w:rPr>
+          <w:sz w:val="24"/>
+          <w:szCs w:val="24"/>
+        </w:rPr>
+        <w:t xml:space="preserve"> anlamlı karşılıkları</w:t>
+      </w:r>
+      <w:r>
+        <w:rPr>
+          <w:sz w:val="24"/>
+          <w:szCs w:val="24"/>
+        </w:rPr>
+        <w:t xml:space="preserve">nın farklı bir tablodan çekilmesi için </w:t>
+      </w:r>
+      <w:r>
+        <w:rPr>
+          <w:sz w:val="24"/>
+          <w:szCs w:val="24"/>
+        </w:rPr>
+        <w:t xml:space="preserve">yeni </w:t>
+      </w:r>
+      <w:r>
+        <w:rPr>
+          <w:sz w:val="24"/>
+          <w:szCs w:val="24"/>
+        </w:rPr>
+        <w:t>SQL sorgusu yazdık</w:t>
+      </w:r>
+      <w:r>
+        <w:rPr>
+          <w:sz w:val="24"/>
+          <w:szCs w:val="24"/>
+        </w:rPr>
+        <w:t>:</w:t>
+      </w:r>
+    </w:p>
+    <w:p>
+      <w:pPr>
+        <w:ind w:firstLine="708"/>
+        <w:rPr>
+          <w:sz w:val="24"/>
+          <w:szCs w:val="24"/>
+        </w:rPr>
+      </w:pPr>
+      <w:r>
+        <w:rPr>
+          <w:sz w:val="24"/>
+          <w:szCs w:val="24"/>
+        </w:rPr>
+        <w:lastRenderedPageBreak/>
+        <w:t xml:space="preserve">select  A.* , (  SELECT DESCR FROM </w:t>
+      </w:r>
+      <w:r>
+        <w:rPr>
+          <w:sz w:val="24"/>
+          <w:szCs w:val="24"/>
+        </w:rPr>
+        <w:t>tablo_adi</w:t>
+      </w:r>
+      <w:r>
+        <w:rPr>
+          <w:sz w:val="24"/>
+          <w:szCs w:val="24"/>
+        </w:rPr>
+        <w:t xml:space="preserve">   WHERE TYPE='</w:t>
+      </w:r>
+      <w:r>
+        <w:rPr>
+          <w:sz w:val="24"/>
+          <w:szCs w:val="24"/>
+        </w:rPr>
+        <w:t>tablo_adi2</w:t>
+      </w:r>
+      <w:r>
+        <w:rPr>
+          <w:sz w:val="24"/>
+          <w:szCs w:val="24"/>
+        </w:rPr>
+        <w:t>' AND CODE = A.</w:t>
+      </w:r>
+      <w:r>
+        <w:rPr>
+          <w:sz w:val="24"/>
+          <w:szCs w:val="24"/>
+        </w:rPr>
+        <w:t>kolon_adi</w:t>
+      </w:r>
+      <w:r>
+        <w:rPr>
+          <w:sz w:val="24"/>
+          <w:szCs w:val="24"/>
+        </w:rPr>
+        <w:t xml:space="preserve"> )  AS   </w:t>
+      </w:r>
+      <w:r>
+        <w:rPr>
+          <w:sz w:val="24"/>
+          <w:szCs w:val="24"/>
+        </w:rPr>
+        <w:t>yeni_kolon_ismi</w:t>
+      </w:r>
+      <w:r>
+        <w:rPr>
+          <w:sz w:val="24"/>
+          <w:szCs w:val="24"/>
+        </w:rPr>
+        <w:t xml:space="preserve">  from  </w:t>
+      </w:r>
+      <w:r>
+        <w:rPr>
           <w:sz w:val="24"/>
           <w:szCs w:val="24"/>
         </w:rPr>
@@ -7255,39 +9544,48 @@
       </w:r>
       <w:r>
         <w:rPr>
-          <w:rFonts w:cs="Arial"/>
-          <w:sz w:val="24"/>
-          <w:szCs w:val="24"/>
-        </w:rPr>
-        <w:t xml:space="preserve">  WHERE </w:t>
-      </w:r>
-      <w:r>
-        <w:rPr>
-          <w:rFonts w:cs="Arial"/>
-          <w:sz w:val="24"/>
-          <w:szCs w:val="24"/>
-        </w:rPr>
-        <w:t>kolon_ismi</w:t>
-      </w:r>
-      <w:r>
-        <w:rPr>
-          <w:rFonts w:cs="Arial"/>
-          <w:sz w:val="24"/>
-          <w:szCs w:val="24"/>
-        </w:rPr>
-        <w:t xml:space="preserve">&gt;TO_DATE('01.08.2019','dd.mm.yyyy') order by </w:t>
-      </w:r>
-      <w:r>
-        <w:rPr>
-          <w:rFonts w:cs="Arial"/>
-          <w:sz w:val="24"/>
-          <w:szCs w:val="24"/>
-        </w:rPr>
-        <w:t>kolon_ismi</w:t>
-      </w:r>
-      <w:r>
-        <w:rPr>
-          <w:rFonts w:cs="Arial"/>
+          <w:sz w:val="24"/>
+          <w:szCs w:val="24"/>
+        </w:rPr>
+        <w:t xml:space="preserve"> A  WHERE </w:t>
+      </w:r>
+      <w:r>
+        <w:rPr>
+          <w:sz w:val="24"/>
+          <w:szCs w:val="24"/>
+        </w:rPr>
+        <w:t>kolon_adi</w:t>
+      </w:r>
+      <w:r>
+        <w:rPr>
+          <w:sz w:val="24"/>
+          <w:szCs w:val="24"/>
+        </w:rPr>
+        <w:t xml:space="preserve">&gt;TO_DATE('01.01.2019','dd.mm.yyyy')  order by </w:t>
+      </w:r>
+      <w:r>
+        <w:rPr>
+          <w:sz w:val="24"/>
+          <w:szCs w:val="24"/>
+        </w:rPr>
+        <w:t xml:space="preserve">kolon_adi </w:t>
+      </w:r>
+      <w:r>
+        <w:rPr>
+          <w:sz w:val="24"/>
+          <w:szCs w:val="24"/>
+        </w:rPr>
+        <w:t xml:space="preserve"> desc, </w:t>
+      </w:r>
+      <w:r>
+        <w:rPr>
+          <w:sz w:val="24"/>
+          <w:szCs w:val="24"/>
+        </w:rPr>
+        <w:t>kolon_adi2</w:t>
+      </w:r>
+      <w:r>
+        <w:rPr>
           <w:sz w:val="24"/>
           <w:szCs w:val="24"/>
         </w:rPr>
@@ -7296,17 +9594,340 @@
     </w:p>
     <w:p>
       <w:pPr>
-        <w:rPr>
-          <w:rFonts w:cs="Arial"/>
-          <w:sz w:val="24"/>
-          <w:szCs w:val="24"/>
-        </w:rPr>
-      </w:pPr>
-    </w:p>
-    <w:p>
-      <w:pPr>
         <w:ind w:firstLine="708"/>
         <w:rPr>
+          <w:sz w:val="24"/>
+          <w:szCs w:val="24"/>
+        </w:rPr>
+      </w:pPr>
+    </w:p>
+    <w:p>
+      <w:pPr>
+        <w:ind w:firstLine="708"/>
+        <w:rPr>
+          <w:sz w:val="24"/>
+          <w:szCs w:val="24"/>
+        </w:rPr>
+      </w:pPr>
+      <w:r>
+        <w:rPr>
+          <w:sz w:val="24"/>
+          <w:szCs w:val="24"/>
+        </w:rPr>
+        <w:t>Sonrasında f</w:t>
+      </w:r>
+      <w:r>
+        <w:rPr>
+          <w:sz w:val="24"/>
+          <w:szCs w:val="24"/>
+        </w:rPr>
+        <w:t>iltre</w:t>
+      </w:r>
+      <w:r>
+        <w:rPr>
+          <w:sz w:val="24"/>
+          <w:szCs w:val="24"/>
+        </w:rPr>
+        <w:t>leme(P</w:t>
+      </w:r>
+      <w:r>
+        <w:rPr>
+          <w:sz w:val="24"/>
+          <w:szCs w:val="24"/>
+        </w:rPr>
+        <w:t>rompt</w:t>
+      </w:r>
+      <w:r>
+        <w:rPr>
+          <w:sz w:val="24"/>
+          <w:szCs w:val="24"/>
+        </w:rPr>
+        <w:t>)</w:t>
+      </w:r>
+      <w:r>
+        <w:rPr>
+          <w:sz w:val="24"/>
+          <w:szCs w:val="24"/>
+        </w:rPr>
+        <w:t xml:space="preserve"> kısmında tarih aralı</w:t>
+      </w:r>
+      <w:r>
+        <w:rPr>
+          <w:sz w:val="24"/>
+          <w:szCs w:val="24"/>
+        </w:rPr>
+        <w:t>ğ</w:t>
+      </w:r>
+      <w:r>
+        <w:rPr>
+          <w:sz w:val="24"/>
+          <w:szCs w:val="24"/>
+        </w:rPr>
+        <w:t>ı</w:t>
+      </w:r>
+      <w:r>
+        <w:rPr>
+          <w:sz w:val="24"/>
+          <w:szCs w:val="24"/>
+        </w:rPr>
+        <w:t xml:space="preserve"> seçim</w:t>
+      </w:r>
+      <w:r>
+        <w:rPr>
+          <w:sz w:val="24"/>
+          <w:szCs w:val="24"/>
+        </w:rPr>
+        <w:t xml:space="preserve"> takvimimizin görünümünü düzenleyen bir </w:t>
+      </w:r>
+      <w:r>
+        <w:rPr>
+          <w:sz w:val="24"/>
+          <w:szCs w:val="24"/>
+        </w:rPr>
+        <w:t xml:space="preserve">kolon formülü </w:t>
+      </w:r>
+      <w:r>
+        <w:rPr>
+          <w:sz w:val="24"/>
+          <w:szCs w:val="24"/>
+        </w:rPr>
+        <w:t>yazdık</w:t>
+      </w:r>
+      <w:r>
+        <w:rPr>
+          <w:sz w:val="24"/>
+          <w:szCs w:val="24"/>
+        </w:rPr>
+        <w:t>:</w:t>
+      </w:r>
+    </w:p>
+    <w:p>
+      <w:pPr>
+        <w:ind w:firstLine="708"/>
+        <w:rPr>
+          <w:sz w:val="24"/>
+          <w:szCs w:val="24"/>
+        </w:rPr>
+      </w:pPr>
+      <w:r>
+        <w:rPr>
+          <w:sz w:val="24"/>
+          <w:szCs w:val="24"/>
+        </w:rPr>
+        <w:t>CAST("Columns"."kolon_ismi</w:t>
+      </w:r>
+      <w:r>
+        <w:rPr>
+          <w:sz w:val="24"/>
+          <w:szCs w:val="24"/>
+        </w:rPr>
+        <w:t>" AS DATE)</w:t>
+      </w:r>
+    </w:p>
+    <w:p>
+      <w:pPr>
+        <w:rPr>
+          <w:sz w:val="24"/>
+          <w:szCs w:val="24"/>
+        </w:rPr>
+      </w:pPr>
+    </w:p>
+    <w:p>
+      <w:pPr>
+        <w:ind w:firstLine="708"/>
+        <w:rPr>
+          <w:sz w:val="24"/>
+          <w:szCs w:val="24"/>
+        </w:rPr>
+      </w:pPr>
+      <w:r>
+        <w:rPr>
+          <w:sz w:val="24"/>
+          <w:szCs w:val="24"/>
+        </w:rPr>
+        <w:t>Son olarak</w:t>
+      </w:r>
+      <w:r>
+        <w:rPr>
+          <w:sz w:val="24"/>
+          <w:szCs w:val="24"/>
+        </w:rPr>
+        <w:t xml:space="preserve"> Cansu Hanımla</w:t>
+      </w:r>
+      <w:r>
+        <w:rPr>
+          <w:sz w:val="24"/>
+          <w:szCs w:val="24"/>
+        </w:rPr>
+        <w:t xml:space="preserve"> </w:t>
+      </w:r>
+      <w:r>
+        <w:rPr>
+          <w:sz w:val="24"/>
+          <w:szCs w:val="24"/>
+        </w:rPr>
+        <w:t>diğer hata</w:t>
+      </w:r>
+      <w:r>
+        <w:rPr>
+          <w:sz w:val="24"/>
+          <w:szCs w:val="24"/>
+        </w:rPr>
+        <w:t>ların</w:t>
+      </w:r>
+      <w:r>
+        <w:rPr>
+          <w:sz w:val="24"/>
+          <w:szCs w:val="24"/>
+        </w:rPr>
+        <w:t xml:space="preserve"> da</w:t>
+      </w:r>
+      <w:r>
+        <w:rPr>
+          <w:sz w:val="24"/>
+          <w:szCs w:val="24"/>
+        </w:rPr>
+        <w:t xml:space="preserve"> üstünden geçtik. Şuan tablomuzla ilgili son çalışmalardan sonra, ö</w:t>
+      </w:r>
+      <w:r>
+        <w:rPr>
+          <w:sz w:val="24"/>
+          <w:szCs w:val="24"/>
+        </w:rPr>
+        <w:t>zet güncel sorguda son günün değerlerinin olmaması</w:t>
+      </w:r>
+      <w:r>
+        <w:rPr>
+          <w:sz w:val="24"/>
+          <w:szCs w:val="24"/>
+        </w:rPr>
+        <w:t>, h</w:t>
+      </w:r>
+      <w:r>
+        <w:rPr>
+          <w:sz w:val="24"/>
+          <w:szCs w:val="24"/>
+        </w:rPr>
+        <w:t>ız</w:t>
+      </w:r>
+      <w:r>
+        <w:rPr>
+          <w:sz w:val="24"/>
+          <w:szCs w:val="24"/>
+        </w:rPr>
+        <w:t xml:space="preserve"> sorunu ve o</w:t>
+      </w:r>
+      <w:r>
+        <w:rPr>
+          <w:sz w:val="24"/>
+          <w:szCs w:val="24"/>
+        </w:rPr>
+        <w:t>rtak klasöre kayıt yapamamam</w:t>
+      </w:r>
+      <w:r>
+        <w:rPr>
+          <w:sz w:val="24"/>
+          <w:szCs w:val="24"/>
+        </w:rPr>
+        <w:t xml:space="preserve"> kaldı. </w:t>
+      </w:r>
+      <w:r>
+        <w:rPr>
+          <w:sz w:val="24"/>
+          <w:szCs w:val="24"/>
+        </w:rPr>
+        <w:t>Bu üç kon</w:t>
+      </w:r>
+      <w:r>
+        <w:rPr>
+          <w:sz w:val="24"/>
+          <w:szCs w:val="24"/>
+        </w:rPr>
+        <w:t>u dışında tüm yapılacaklar bitirdik</w:t>
+      </w:r>
+      <w:r>
+        <w:rPr>
+          <w:sz w:val="24"/>
+          <w:szCs w:val="24"/>
+        </w:rPr>
+        <w:t>. Hız ve ortak klasör için mail attık</w:t>
+      </w:r>
+      <w:r>
+        <w:rPr>
+          <w:sz w:val="24"/>
+          <w:szCs w:val="24"/>
+        </w:rPr>
+        <w:t>,</w:t>
+      </w:r>
+      <w:r>
+        <w:rPr>
+          <w:sz w:val="24"/>
+          <w:szCs w:val="24"/>
+        </w:rPr>
+        <w:t xml:space="preserve"> dönüt bekliyoruz. </w:t>
+      </w:r>
+      <w:r>
+        <w:rPr>
+          <w:sz w:val="24"/>
+          <w:szCs w:val="24"/>
+        </w:rPr>
+        <w:t>Ö</w:t>
+      </w:r>
+      <w:r>
+        <w:rPr>
+          <w:sz w:val="24"/>
+          <w:szCs w:val="24"/>
+        </w:rPr>
+        <w:t>zet güncel sorguda son günün değerlerinin olmaması</w:t>
+      </w:r>
+      <w:r>
+        <w:rPr>
+          <w:sz w:val="24"/>
+          <w:szCs w:val="24"/>
+        </w:rPr>
+        <w:t>yla</w:t>
+      </w:r>
+      <w:r>
+        <w:rPr>
+          <w:sz w:val="24"/>
+          <w:szCs w:val="24"/>
+        </w:rPr>
+        <w:t xml:space="preserve"> </w:t>
+      </w:r>
+      <w:r>
+        <w:rPr>
+          <w:sz w:val="24"/>
+          <w:szCs w:val="24"/>
+        </w:rPr>
+        <w:t>alakalı araştırmalarıma</w:t>
+      </w:r>
+      <w:r>
+        <w:rPr>
+          <w:sz w:val="24"/>
+          <w:szCs w:val="24"/>
+        </w:rPr>
+        <w:t xml:space="preserve"> sonraki günl</w:t>
+      </w:r>
+      <w:r>
+        <w:rPr>
+          <w:sz w:val="24"/>
+          <w:szCs w:val="24"/>
+        </w:rPr>
+        <w:t>erde devam edeceğim.</w:t>
+      </w:r>
+    </w:p>
+    <w:p>
+      <w:pPr>
+        <w:rPr>
+          <w:sz w:val="24"/>
+          <w:szCs w:val="24"/>
+        </w:rPr>
+      </w:pPr>
+    </w:p>
+    <w:p>
+      <w:pPr>
+        <w:ind w:firstLine="708"/>
+        <w:rPr>
           <w:i/>
           <w:sz w:val="24"/>
           <w:szCs w:val="24"/>
@@ -7320,125 +9941,103 @@
           <w:szCs w:val="24"/>
           <w:u w:val="single"/>
         </w:rPr>
-        <w:t>29.08.2019 Perşembe</w:t>
+        <w:t>05.09.2019 Perşembe</w:t>
       </w:r>
     </w:p>
     <w:p>
       <w:pPr>
         <w:ind w:firstLine="708"/>
         <w:rPr>
-          <w:rFonts w:cs="Arial"/>
-          <w:sz w:val="24"/>
-          <w:szCs w:val="24"/>
-        </w:rPr>
-      </w:pPr>
-      <w:r>
-        <w:rPr>
-          <w:rFonts w:cs="Arial"/>
-          <w:sz w:val="24"/>
-          <w:szCs w:val="24"/>
-        </w:rPr>
-        <w:t xml:space="preserve">Bugün sabah Ufuk Bey ve Merve Hanımla beraber OBI Raporlamamın son haline baktık ve kullanıcı isteğine göre nelerin değiştirilip nelerin eklenmesi </w:t>
-      </w:r>
-      <w:r>
-        <w:rPr>
-          <w:rFonts w:cs="Arial"/>
-          <w:sz w:val="24"/>
-          <w:szCs w:val="24"/>
-        </w:rPr>
-        <w:t xml:space="preserve">gerektiğine karar verdik. OBI raporlamayla ilgili </w:t>
-      </w:r>
-      <w:r>
-        <w:rPr>
-          <w:rFonts w:cs="Arial"/>
-          <w:sz w:val="24"/>
-          <w:szCs w:val="24"/>
-        </w:rPr>
-        <w:t xml:space="preserve">istenilen </w:t>
-      </w:r>
-      <w:r>
-        <w:rPr>
-          <w:rFonts w:cs="Arial"/>
-          <w:sz w:val="24"/>
-          <w:szCs w:val="24"/>
-        </w:rPr>
-        <w:t>değişiklikleri</w:t>
-      </w:r>
-      <w:r>
-        <w:rPr>
-          <w:rFonts w:cs="Arial"/>
-          <w:sz w:val="24"/>
-          <w:szCs w:val="24"/>
-        </w:rPr>
-        <w:t xml:space="preserve"> sırayla </w:t>
-      </w:r>
-      <w:r>
-        <w:rPr>
-          <w:rFonts w:cs="Arial"/>
-          <w:sz w:val="24"/>
-          <w:szCs w:val="24"/>
-        </w:rPr>
-        <w:t>yapmaya</w:t>
-      </w:r>
-      <w:r>
-        <w:rPr>
-          <w:rFonts w:cs="Arial"/>
-          <w:sz w:val="24"/>
-          <w:szCs w:val="24"/>
-        </w:rPr>
-        <w:t xml:space="preserve"> çalışıyorum. </w:t>
-      </w:r>
-      <w:r>
-        <w:rPr>
-          <w:rFonts w:cs="Arial"/>
-          <w:sz w:val="24"/>
-          <w:szCs w:val="24"/>
-        </w:rPr>
-        <w:t xml:space="preserve">Şirket </w:t>
-      </w:r>
-      <w:r>
-        <w:rPr>
-          <w:rFonts w:cs="Arial"/>
-          <w:sz w:val="24"/>
-          <w:szCs w:val="24"/>
-        </w:rPr>
-        <w:t>Servis</w:t>
-      </w:r>
-      <w:r>
-        <w:rPr>
-          <w:rFonts w:cs="Arial"/>
-          <w:sz w:val="24"/>
-          <w:szCs w:val="24"/>
-        </w:rPr>
-        <w:t>iy</w:t>
-      </w:r>
-      <w:r>
-        <w:rPr>
-          <w:rFonts w:cs="Arial"/>
-          <w:sz w:val="24"/>
-          <w:szCs w:val="24"/>
-        </w:rPr>
-        <w:t>le alakalı bir sıkıntı yaşamıştım onunla alakalı görüşmeleri yapmakla da biraz vakit harcadım. Ö</w:t>
-      </w:r>
-      <w:r>
-        <w:rPr>
-          <w:rFonts w:cs="Arial"/>
-          <w:sz w:val="24"/>
-          <w:szCs w:val="24"/>
-        </w:rPr>
-        <w:t>ğleden sonra ekibimizle Sprint R</w:t>
-      </w:r>
-      <w:r>
-        <w:rPr>
-          <w:rFonts w:cs="Arial"/>
-          <w:sz w:val="24"/>
-          <w:szCs w:val="24"/>
-        </w:rPr>
-        <w:t>eview toplantımız vardı. Toplantımızda</w:t>
-      </w:r>
-      <w:r>
-        <w:rPr>
-          <w:rFonts w:cs="Arial"/>
+          <w:sz w:val="24"/>
+          <w:szCs w:val="24"/>
+        </w:rPr>
+      </w:pPr>
+      <w:r>
+        <w:rPr>
+          <w:sz w:val="24"/>
+          <w:szCs w:val="24"/>
+        </w:rPr>
+        <w:t xml:space="preserve">Güne </w:t>
+      </w:r>
+      <w:r>
+        <w:rPr>
+          <w:sz w:val="24"/>
+          <w:szCs w:val="24"/>
+        </w:rPr>
+        <w:t>OBI rapor</w:t>
+      </w:r>
+      <w:r>
+        <w:rPr>
+          <w:sz w:val="24"/>
+          <w:szCs w:val="24"/>
+        </w:rPr>
+        <w:t>un</w:t>
+      </w:r>
+      <w:r>
+        <w:rPr>
+          <w:sz w:val="24"/>
+          <w:szCs w:val="24"/>
+        </w:rPr>
+        <w:t>da</w:t>
+      </w:r>
+      <w:r>
+        <w:rPr>
+          <w:sz w:val="24"/>
+          <w:szCs w:val="24"/>
+        </w:rPr>
+        <w:t>ki</w:t>
+      </w:r>
+      <w:r>
+        <w:rPr>
+          <w:sz w:val="24"/>
+          <w:szCs w:val="24"/>
+        </w:rPr>
+        <w:t xml:space="preserve"> e</w:t>
+      </w:r>
+      <w:r>
+        <w:rPr>
+          <w:sz w:val="24"/>
+          <w:szCs w:val="24"/>
+        </w:rPr>
+        <w:t xml:space="preserve">ksikliklerin kontrolünü yaparak </w:t>
+      </w:r>
+      <w:r>
+        <w:rPr>
+          <w:sz w:val="24"/>
+          <w:szCs w:val="24"/>
+        </w:rPr>
+        <w:t>başladım</w:t>
+      </w:r>
+      <w:r>
+        <w:rPr>
+          <w:sz w:val="24"/>
+          <w:szCs w:val="24"/>
+        </w:rPr>
+        <w:t>. Ufuk Beyin sabah ekib</w:t>
+      </w:r>
+      <w:r>
+        <w:rPr>
+          <w:sz w:val="24"/>
+          <w:szCs w:val="24"/>
+        </w:rPr>
+        <w:t>iyle olan Daily Meet</w:t>
+      </w:r>
+      <w:r>
+        <w:rPr>
+          <w:sz w:val="24"/>
+          <w:szCs w:val="24"/>
+        </w:rPr>
+        <w:t>inginden sonra OBI raporunun son halini gösterdim. Ufuk B</w:t>
+      </w:r>
+      <w:r>
+        <w:rPr>
+          <w:sz w:val="24"/>
+          <w:szCs w:val="24"/>
+        </w:rPr>
+        <w:t>ey son halini</w:t>
+      </w:r>
+      <w:r>
+        <w:rPr>
           <w:sz w:val="24"/>
           <w:szCs w:val="24"/>
         </w:rPr>
@@ -7446,63 +10045,6 @@
       </w:r>
       <w:r>
         <w:rPr>
-          <w:rFonts w:cs="Arial"/>
-          <w:sz w:val="24"/>
-          <w:szCs w:val="24"/>
-        </w:rPr>
-        <w:t xml:space="preserve"> tablomuza 2 hafta sürecek bu sprintimiz için hangi </w:t>
-      </w:r>
-      <w:r>
-        <w:rPr>
-          <w:rFonts w:cs="Arial"/>
-          <w:sz w:val="24"/>
-          <w:szCs w:val="24"/>
-        </w:rPr>
-        <w:t>görevlerin ekleneceği,</w:t>
-      </w:r>
-      <w:r>
-        <w:rPr>
-          <w:rFonts w:cs="Arial"/>
-          <w:sz w:val="24"/>
-          <w:szCs w:val="24"/>
-        </w:rPr>
-        <w:t xml:space="preserve"> nelerin yapılacağı gibi şeyleri </w:t>
-      </w:r>
-      <w:r>
-        <w:rPr>
-          <w:rFonts w:cs="Arial"/>
-          <w:sz w:val="24"/>
-          <w:szCs w:val="24"/>
-        </w:rPr>
-        <w:t>konuşup kararlaştırdık</w:t>
-      </w:r>
-      <w:r>
-        <w:rPr>
-          <w:rFonts w:cs="Arial"/>
-          <w:sz w:val="24"/>
-          <w:szCs w:val="24"/>
-        </w:rPr>
-        <w:t xml:space="preserve">. </w:t>
-      </w:r>
-      <w:r>
-        <w:rPr>
-          <w:rFonts w:cs="Arial"/>
-          <w:sz w:val="24"/>
-          <w:szCs w:val="24"/>
-        </w:rPr>
-        <w:t>Ufuk Bey</w:t>
-      </w:r>
-      <w:r>
-        <w:rPr>
-          <w:rFonts w:cs="Arial"/>
-          <w:sz w:val="24"/>
-          <w:szCs w:val="24"/>
-        </w:rPr>
-        <w:t xml:space="preserve"> tarafından</w:t>
-      </w:r>
-      <w:r>
-        <w:rPr>
-          <w:rFonts w:cs="Arial"/>
           <w:sz w:val="24"/>
           <w:szCs w:val="24"/>
         </w:rPr>
@@ -7510,15 +10052,20 @@
       </w:r>
       <w:r>
         <w:rPr>
-          <w:rFonts w:cs="Arial"/>
-          <w:sz w:val="24"/>
-          <w:szCs w:val="24"/>
-        </w:rPr>
-        <w:t>OBI raporlamada</w:t>
-      </w:r>
-      <w:r>
-        <w:rPr>
-          <w:rFonts w:cs="Arial"/>
+          <w:sz w:val="24"/>
+          <w:szCs w:val="24"/>
+        </w:rPr>
+        <w:t>birka</w:t>
+      </w:r>
+      <w:r>
+        <w:rPr>
+          <w:sz w:val="24"/>
+          <w:szCs w:val="24"/>
+        </w:rPr>
+        <w:t>ç değiştirmemi istediği yer dışında</w:t>
+      </w:r>
+      <w:r>
+        <w:rPr>
           <w:sz w:val="24"/>
           <w:szCs w:val="24"/>
         </w:rPr>
@@ -7526,445 +10073,68 @@
       </w:r>
       <w:r>
         <w:rPr>
-          <w:rFonts w:cs="Arial"/>
-          <w:sz w:val="24"/>
-          <w:szCs w:val="24"/>
-        </w:rPr>
-        <w:t xml:space="preserve"> raporumuza çizgi grafiği ve güncel USD,EURO, ALTIN değerler</w:t>
-      </w:r>
-      <w:r>
-        <w:rPr>
-          <w:rFonts w:cs="Arial"/>
-          <w:sz w:val="24"/>
-          <w:szCs w:val="24"/>
-        </w:rPr>
-        <w:t>ini gösteren bir görsel eklemem</w:t>
-      </w:r>
-      <w:r>
-        <w:rPr>
-          <w:rFonts w:cs="Arial"/>
-          <w:sz w:val="24"/>
-          <w:szCs w:val="24"/>
-        </w:rPr>
-        <w:t xml:space="preserve"> iste</w:t>
-      </w:r>
-      <w:r>
-        <w:rPr>
-          <w:rFonts w:cs="Arial"/>
-          <w:sz w:val="24"/>
-          <w:szCs w:val="24"/>
-        </w:rPr>
-        <w:t>n</w:t>
-      </w:r>
-      <w:r>
-        <w:rPr>
-          <w:rFonts w:cs="Arial"/>
-          <w:sz w:val="24"/>
-          <w:szCs w:val="24"/>
-        </w:rPr>
-        <w:t>di. Toplantımızda bu</w:t>
-      </w:r>
-      <w:r>
-        <w:rPr>
-          <w:rFonts w:cs="Arial"/>
-          <w:sz w:val="24"/>
-          <w:szCs w:val="24"/>
-        </w:rPr>
-        <w:t xml:space="preserve"> çalıştığımız OBI</w:t>
-      </w:r>
-      <w:r>
-        <w:rPr>
-          <w:rFonts w:cs="Arial"/>
-          <w:sz w:val="24"/>
-          <w:szCs w:val="24"/>
-        </w:rPr>
-        <w:t xml:space="preserve"> raporumuz bittikten </w:t>
-      </w:r>
-      <w:r>
-        <w:rPr>
-          <w:rFonts w:cs="Arial"/>
-          <w:sz w:val="24"/>
-          <w:szCs w:val="24"/>
-        </w:rPr>
-        <w:t>sonra Core Stream için bir OBI r</w:t>
-      </w:r>
-      <w:r>
-        <w:rPr>
-          <w:rFonts w:cs="Arial"/>
-          <w:sz w:val="24"/>
-          <w:szCs w:val="24"/>
-        </w:rPr>
-        <w:t>aporu</w:t>
-      </w:r>
-      <w:r>
-        <w:rPr>
-          <w:rFonts w:cs="Arial"/>
-          <w:sz w:val="24"/>
-          <w:szCs w:val="24"/>
-        </w:rPr>
-        <w:t xml:space="preserve"> da hazırlayabiliriz diye konuştuk</w:t>
+          <w:sz w:val="24"/>
+          <w:szCs w:val="24"/>
+        </w:rPr>
+        <w:t xml:space="preserve"> beğendi</w:t>
+      </w:r>
+      <w:r>
+        <w:rPr>
+          <w:sz w:val="24"/>
+          <w:szCs w:val="24"/>
+        </w:rPr>
+        <w:t>. Değişikliklerden ilki</w:t>
+      </w:r>
+      <w:r>
+        <w:rPr>
+          <w:sz w:val="24"/>
+          <w:szCs w:val="24"/>
+        </w:rPr>
+        <w:t xml:space="preserve"> Çizgi grafiğinin</w:t>
+      </w:r>
+      <w:r>
+        <w:rPr>
+          <w:sz w:val="24"/>
+          <w:szCs w:val="24"/>
+        </w:rPr>
+        <w:t xml:space="preserve"> zaman aralığı seçimindem etkil</w:t>
+      </w:r>
+      <w:r>
+        <w:rPr>
+          <w:sz w:val="24"/>
+          <w:szCs w:val="24"/>
+        </w:rPr>
+        <w:t>enmesin</w:t>
+      </w:r>
+      <w:r>
+        <w:rPr>
+          <w:sz w:val="24"/>
+          <w:szCs w:val="24"/>
+        </w:rPr>
+        <w:t>i istiyoruz. İkincisi, e</w:t>
+      </w:r>
+      <w:r>
+        <w:rPr>
+          <w:sz w:val="24"/>
+          <w:szCs w:val="24"/>
+        </w:rPr>
+        <w:t>n güncel 3’lü tablo</w:t>
+      </w:r>
+      <w:r>
+        <w:rPr>
+          <w:sz w:val="24"/>
+          <w:szCs w:val="24"/>
+        </w:rPr>
+        <w:t>su</w:t>
       </w:r>
       <w:bookmarkStart w:id="0" w:name="_GoBack"/>
       <w:bookmarkEnd w:id="0"/>
       <w:r>
         <w:rPr>
-          <w:rFonts w:cs="Arial"/>
-          <w:sz w:val="24"/>
-          <w:szCs w:val="24"/>
-        </w:rPr>
-        <w:t>.</w:t>
-      </w:r>
-    </w:p>
-    <w:p>
-      <w:pPr>
-        <w:rPr>
-          <w:sz w:val="24"/>
-          <w:szCs w:val="24"/>
-        </w:rPr>
-      </w:pPr>
-    </w:p>
-    <w:p>
-      <w:pPr>
-        <w:rPr>
-          <w:sz w:val="24"/>
-          <w:szCs w:val="24"/>
-        </w:rPr>
-      </w:pPr>
-    </w:p>
-    <w:p>
-      <w:pPr>
-        <w:jc w:val="center"/>
-        <w:rPr>
-          <w:b/>
-          <w:i/>
-          <w:sz w:val="28"/>
-          <w:szCs w:val="28"/>
-          <w:u w:val="single"/>
-        </w:rPr>
-      </w:pPr>
-      <w:r>
-        <w:rPr>
-          <w:b/>
-          <w:i/>
-          <w:sz w:val="28"/>
-          <w:szCs w:val="28"/>
-          <w:u w:val="single"/>
-        </w:rPr>
-        <w:t>3. Hafta</w:t>
-      </w:r>
-      <w:r>
-        <w:rPr>
-          <w:b/>
-          <w:i/>
-          <w:sz w:val="28"/>
-          <w:szCs w:val="28"/>
-          <w:u w:val="single"/>
-        </w:rPr>
-        <w:t xml:space="preserve"> ( 02.09.2019 – 06.09.2019 )</w:t>
-      </w:r>
-    </w:p>
-    <w:p>
-      <w:pPr>
-        <w:rPr>
-          <w:sz w:val="24"/>
-          <w:szCs w:val="24"/>
-        </w:rPr>
-      </w:pPr>
-    </w:p>
-    <w:p>
-      <w:pPr>
-        <w:ind w:firstLine="708"/>
-        <w:rPr>
-          <w:i/>
-          <w:sz w:val="24"/>
-          <w:szCs w:val="24"/>
-          <w:u w:val="single"/>
-        </w:rPr>
-      </w:pPr>
-      <w:r>
-        <w:rPr>
-          <w:i/>
-          <w:sz w:val="24"/>
-          <w:szCs w:val="24"/>
-          <w:u w:val="single"/>
-        </w:rPr>
-        <w:t>02.09.2019 Pazartesi</w:t>
-      </w:r>
-    </w:p>
-    <w:p>
-      <w:pPr>
-        <w:ind w:firstLine="708"/>
-        <w:rPr>
-          <w:sz w:val="24"/>
-          <w:szCs w:val="24"/>
-        </w:rPr>
-      </w:pPr>
-      <w:r>
-        <w:rPr>
-          <w:sz w:val="24"/>
-          <w:szCs w:val="24"/>
-        </w:rPr>
-        <w:t xml:space="preserve">OBI Raporlamadaki ekstra sayfaya ekleyeceğimiz eklerin hazırlanmasıyla geçti bugün. Sistemimiz çok fazla veri olmasından dolayı biraz geç veri ayıklayabiliyor. Bu da rapor hazırlarken bir hata ile karşılaşınca bizi yavaşlatabiliyor. Yaklaşık 1997 yılından bu yana tüm kur değişimlerinin saat saat tutulduğu bir veri deposundan çekiyoruz bilgilerimizi. Ve bunların istediğimiz şekilde çekilip ekrana analizinin yansıtılmasını ve istenilen durumda excel çıktısına dönüştürebilmemizi sağlıyor OBI raporu haline getirmemiz. </w:t>
-      </w:r>
-    </w:p>
-    <w:p>
-      <w:pPr>
-        <w:ind w:firstLine="708"/>
-        <w:rPr>
-          <w:sz w:val="24"/>
-          <w:szCs w:val="24"/>
-        </w:rPr>
-      </w:pPr>
-      <w:r>
-        <w:rPr>
-          <w:sz w:val="24"/>
-          <w:szCs w:val="24"/>
-        </w:rPr>
-        <w:t>Verileri çekerken tabloda sadece altın, Euro, usd kurlarının en güncel hallerini almak istiyordum fakat bir türlü istediğim doğrulukta veriyi çekemedim. Dokumantasyondan yeniden okuma yaptım önemli bir noktayı kaçırıyor olabilir miyim diye. Fakat her şey doğru gözüküyordu. Demek ki oluşturduğum mantık yapısında bir sıkıntı vardı. Gün sonunda bir anda diğer aldığım tüm hatalarla beraber yapamadıklarım çözülmeye ve sorunsuz yapmaya başladım. Bu güncel kur bilgilerinin çizgi grafiklerini de ekrana koymak istiyorduk fakat onu da oluşturamıyordum neyse ki tabloya yansımasındaki hata çözülünce o da çözüldü ve sorunsuz bir şekilde çizgi grafiği oluştu. Yarına da check box ile güncel tabloyu getirme işlemi ve ana kur tablomuzdaki birkaç düzenleme kaldı.</w:t>
-      </w:r>
-    </w:p>
-    <w:p>
-      <w:pPr>
-        <w:ind w:firstLine="708"/>
-        <w:rPr>
-          <w:sz w:val="24"/>
-          <w:szCs w:val="24"/>
-        </w:rPr>
-      </w:pPr>
-      <w:r>
-        <w:rPr>
-          <w:sz w:val="24"/>
-          <w:szCs w:val="24"/>
-        </w:rPr>
-        <w:t>Yarından itibaren bu hafta Merve Hanım olmayacak. Merve Hanım gelene kadar Cansu Hanımla beraber yürüteceğiz OBI raporlamayı.</w:t>
-      </w:r>
-    </w:p>
-    <w:p>
-      <w:pPr>
-        <w:rPr>
-          <w:sz w:val="24"/>
-          <w:szCs w:val="24"/>
-        </w:rPr>
-      </w:pPr>
-    </w:p>
-    <w:p>
-      <w:pPr>
-        <w:ind w:firstLine="708"/>
-        <w:rPr>
-          <w:i/>
-          <w:sz w:val="24"/>
-          <w:szCs w:val="24"/>
-          <w:u w:val="single"/>
-        </w:rPr>
-      </w:pPr>
-      <w:r>
-        <w:rPr>
-          <w:i/>
-          <w:sz w:val="24"/>
-          <w:szCs w:val="24"/>
-          <w:u w:val="single"/>
-        </w:rPr>
-        <w:t>03.09.2019 Salı</w:t>
-      </w:r>
-    </w:p>
-    <w:p>
-      <w:pPr>
-        <w:ind w:firstLine="708"/>
-        <w:rPr>
-          <w:sz w:val="24"/>
-          <w:szCs w:val="24"/>
-        </w:rPr>
-      </w:pPr>
-      <w:r>
-        <w:rPr>
-          <w:sz w:val="24"/>
-          <w:szCs w:val="24"/>
-        </w:rPr>
-        <w:lastRenderedPageBreak/>
-        <w:t>OBI raporlamadaki oluşturduğumuz tabloların tam olarak istediğimiz veriyi vermesi ve çizgi grafiklerini düzenlemekle uğraştım. Çizgi grafikleri henüz istediğimiz seviyeye gelemedi. Ufuk beyle OBI raporunun son halini inceledik ve eksiklerini yükseltilmesi gereken yerlerini konuştuk. Biz tüm istenen veriyi değilde o an sayfada gözüktüğü kadarını excele aktarabiliyorduk raporumuzun. Bunun tüm verileri aktarabilir şekilde olması gerekiyormuş. Sistemden bunu nasıl yapabileceğimi araştırırken prompt umu tabloya değilde tüm sergilenen ekrana verdiğim için bir karışıklık oluştuğunu farkettim ve ayrı olarak yarattığım promptları tabloya özel hale getirip komut istemi olarak gönderdim. Şuan tüm veriyi excele aktarabiliyoruz. Bir de biz tablomuzu iki farklı modda kullanmak istiyorduk. Bunlardan biri tüm işlenmemiş verileriyle saat saat tüm güncellemeleri gördüğümüz çıktılar diğeri ise sadece her güne en güncel halini getirecek şekilde düzenlenmiş veriler çıkaran bir tablo. İlk tablomuz hazırdı ikinci tablomuz için birkaç filtreleme yaptım fakat son günün verilerini almada bir problem yaşıyorum ona sonraki günler bakıcam. Bir diğer sorun ise tablomuzun veri çokluğundan yavaş dönüt veriyor oluşuydu. Bu sorunu da sql indexleme yöntemiyle çözebileceğimizi söyledi Ufuk bey. Alkın Beyle konuşup tablomuzun indeksleme için uygun olup olmadığını öğrenmemi istedi. Bir diğer yapıcağımız değişiklik ise tablo içerisinde bulunan temsili veriyi kullanıcının anlayacağı şekilde görüntülemekti. Cansu hanım bunun anlamlı karşılıklarını içeren bir tablonun daha olduğunu ve onu Alkın beye sorup ismini öğrenip çekmem gerektiğini söyledi. Bugün Alkın bey ofiste yoktu mail yoluyla sordum. Cevap gelene kadar bu iki aşamayı da sonraya bırakıyorum. Kısaca Cansu hanım ve Ufuk beyle olan ayrı ayrı görüşmelerimizden sonra raporu düzenlemeye devam ettim gün sonuna kadar.</w:t>
-      </w:r>
-    </w:p>
-    <w:p>
-      <w:pPr>
-        <w:rPr>
-          <w:sz w:val="24"/>
-          <w:szCs w:val="24"/>
-        </w:rPr>
-      </w:pPr>
-    </w:p>
-    <w:p>
-      <w:pPr>
-        <w:ind w:firstLine="708"/>
-        <w:rPr>
-          <w:i/>
-          <w:sz w:val="24"/>
-          <w:szCs w:val="24"/>
-          <w:u w:val="single"/>
-        </w:rPr>
-      </w:pPr>
-      <w:r>
-        <w:rPr>
-          <w:i/>
-          <w:sz w:val="24"/>
-          <w:szCs w:val="24"/>
-          <w:u w:val="single"/>
-        </w:rPr>
-        <w:t>04.09.2019 Çarşamba</w:t>
-      </w:r>
-    </w:p>
-    <w:p>
-      <w:pPr>
-        <w:rPr>
-          <w:sz w:val="24"/>
-          <w:szCs w:val="24"/>
-        </w:rPr>
-      </w:pPr>
-      <w:r>
-        <w:rPr>
-          <w:sz w:val="24"/>
-          <w:szCs w:val="24"/>
-        </w:rPr>
-        <w:t>select  A.* , (  SELECT DESCR FROM PG.TDW_BAPARM   WHERE TYPE='CRMCTYPE' AND CODE = A.CURR_TYPE )  AS   XX  from  PGARCDC. TBAEXCR A  WHERE CURR_DATE&gt;TO_DATE('01.01.2019','dd.mm.yyyy')  order by CURR_DATE desc, curr_time desc</w:t>
-      </w:r>
-    </w:p>
-    <w:p>
-      <w:pPr>
-        <w:ind w:firstLine="708"/>
-        <w:rPr>
-          <w:sz w:val="24"/>
-          <w:szCs w:val="24"/>
-        </w:rPr>
-      </w:pPr>
-      <w:r>
-        <w:rPr>
-          <w:sz w:val="24"/>
-          <w:szCs w:val="24"/>
-        </w:rPr>
-        <w:t xml:space="preserve">Kur tablosundaki değerlerin grafiğe aktarımındaki tarihi tersten yazma sorununun nedeninin bulup çözmeye çalıştım daha sonradan yeni bir tablo oluşturup en baştan filtreleme yaparak düzeltmeyi denedim ve düzeldi. Çizgi grafiklerimiz istediğimiz değer aralıklarında ve görünümde değildi. Daha işlevsel hale getirip kullanılabilir bir konuma erişmesi için bu yeni hazırladığım tablodan grafiklerimi oluşturdum ve birkaç küçük değişiklikle istediğim görünüme ulaştı. Fakat sql sorgusunda zaman aralığı verdiğim takdirde çalışıyordu normalde veri fazlalığından dolayı hata veriyordu. Bunu sınırlandırmaya çalıştım şimdilik geçici bir çözüm olarak 2019dan sonraki değerleri aldım ama daha uzun sürdürülebilir bir hale getirmek için SQL sorgularıyla son bir yıllık değeri al şeklinde dönüştürücem. Bugün ikinci sergi ekranımızda bir hata çıktısı alıyorduk. Değişiklik yapmadan birden almaya başladık ve sorunun kaynağını anlayamadım. Dosyayı silmek istedim fakat onda da hata verdi. Ben de dosyanın sistemden bir sorunla uğraştığını düşünüp onu bir kenarda bırakıp yeni bir sergi ekranı oluşturup ana sergi ekranından geçişi ona aktardım. Böylelikle sorunu çözmüş olduk. Ufuk beyle sabah saatlerinde konuştuğumuzda bir çok eksiği vardı tablomuzun ve neredeyse hazır olan her şey bozulmuştu ama yavaş yavaş toparlanıyor şuan. Ümit bey burak bey ve cansu hanımla beraber bu yavaşlığın kaynağını da anlamaya çalıştık sabah saatlerinde ama bir çözüm bulamadan dağılmıştık. Daha sonrasında cansu hanımla beraber Tuba Pınar’a mail attık bize bir çözüm önermesini bekliyoruz. Yine Cansu hanımla öğleden sonra bir araya gelip Tiplerin anlamlı karşılıklarının farklı bir tablodan çekilip yazılması adına yeni sql sorgusu yazdık, Filtre prompt kısmında tarih aralıpı takvimimizin görünümünü düzenleyen bir case(   </w:t>
-      </w:r>
-      <w:r>
-        <w:rPr>
-          <w:b/>
-          <w:sz w:val="24"/>
-          <w:szCs w:val="24"/>
-        </w:rPr>
-        <w:t>CAST("Columns"."CURR_DATE" AS DATE)</w:t>
-      </w:r>
-      <w:r>
-        <w:rPr>
-          <w:sz w:val="24"/>
-          <w:szCs w:val="24"/>
-        </w:rPr>
-        <w:t xml:space="preserve">   ) yazdık ve diğer hataların üstünden geçtik. Şuan gün sonu haliyle tablomuzla ilgili şunlar kaldı;</w:t>
-      </w:r>
-    </w:p>
-    <w:p>
-      <w:pPr>
-        <w:ind w:firstLine="708"/>
-        <w:rPr>
-          <w:sz w:val="24"/>
-          <w:szCs w:val="24"/>
-        </w:rPr>
-      </w:pPr>
-      <w:r>
-        <w:rPr>
-          <w:sz w:val="24"/>
-          <w:szCs w:val="24"/>
-        </w:rPr>
-        <w:lastRenderedPageBreak/>
-        <w:t>-Özet güncel sorguda son günün değerlerinin olmaması</w:t>
-      </w:r>
-    </w:p>
-    <w:p>
-      <w:pPr>
-        <w:ind w:firstLine="708"/>
-        <w:rPr>
-          <w:sz w:val="24"/>
-          <w:szCs w:val="24"/>
-        </w:rPr>
-      </w:pPr>
-      <w:r>
-        <w:rPr>
-          <w:sz w:val="24"/>
-          <w:szCs w:val="24"/>
-        </w:rPr>
-        <w:t>-Hız</w:t>
-      </w:r>
-    </w:p>
-    <w:p>
-      <w:pPr>
-        <w:ind w:firstLine="708"/>
-        <w:rPr>
-          <w:sz w:val="24"/>
-          <w:szCs w:val="24"/>
-        </w:rPr>
-      </w:pPr>
-      <w:r>
-        <w:rPr>
-          <w:sz w:val="24"/>
-          <w:szCs w:val="24"/>
-        </w:rPr>
-        <w:t>-Ortak klasöre kayıt yapamamam</w:t>
-      </w:r>
-    </w:p>
-    <w:p>
-      <w:pPr>
-        <w:ind w:firstLine="708"/>
-        <w:rPr>
-          <w:sz w:val="24"/>
-          <w:szCs w:val="24"/>
-        </w:rPr>
-      </w:pPr>
-      <w:r>
-        <w:rPr>
-          <w:sz w:val="24"/>
-          <w:szCs w:val="24"/>
-        </w:rPr>
-        <w:t>Bu üç konu dışında tüm yapılacaklar bitti. Hız ve ortak klasör için mail attık dönüt bekliyoruz yukarıda da dediğim gibi. Diğer konuyla alakalı olaraksa sonraki günlerde yeniden araştırma yapacağım.</w:t>
-      </w:r>
-    </w:p>
-    <w:p>
-      <w:pPr>
-        <w:rPr>
-          <w:sz w:val="24"/>
-          <w:szCs w:val="24"/>
-        </w:rPr>
-      </w:pPr>
-    </w:p>
-    <w:p>
-      <w:pPr>
-        <w:ind w:firstLine="708"/>
-        <w:rPr>
-          <w:i/>
-          <w:sz w:val="24"/>
-          <w:szCs w:val="24"/>
-          <w:u w:val="single"/>
-        </w:rPr>
-      </w:pPr>
-      <w:r>
-        <w:rPr>
-          <w:i/>
-          <w:sz w:val="24"/>
-          <w:szCs w:val="24"/>
-          <w:u w:val="single"/>
-        </w:rPr>
-        <w:t>05.09.2019 Perşembe</w:t>
-      </w:r>
-    </w:p>
-    <w:p>
-      <w:pPr>
-        <w:ind w:firstLine="708"/>
-        <w:rPr>
-          <w:sz w:val="24"/>
-          <w:szCs w:val="24"/>
-        </w:rPr>
-      </w:pPr>
-      <w:r>
-        <w:rPr>
-          <w:sz w:val="24"/>
-          <w:szCs w:val="24"/>
-        </w:rPr>
-        <w:t xml:space="preserve">OBI raporda eksikliklerin kontrolünü yaparak güne başladım ilerleyen saatlerde ufuk beyle son hali üzerinden konuşmayı planlamayı düşünüyorum.  Sabah Ufuk beyin ekbiiyle olan Daily Meetinginden sonra Ufuk Beye OBI’nin son halini gösterdim. Ufuk bey son halini beğendi birkaç değiştirmemi istediği yer oldu. Bunlar; Çizgi grafiğinin zaman aralığı seçimindem etkilkenmesini istiyoruz. En güncel 3’lü tablonun arkaplanda çalışmasını rahatlatmak adına arkaplanda zaman sınırı konulmasını istiyoruz. İki sütunun da görünümde aynı yükseklikte olmasını istiyoruz. Seçimlerimizi yaptığımız filtre butonlarımızın bir kısmının bir alt satırda bulunup görünümü rahatlatmasını istiyoruz. En güncel 3’lü tablosunda tarih ve saatin görünmesini istiyoruz. Bu değişimleri yapıcam şimdi. </w:t>
+          <w:sz w:val="24"/>
+          <w:szCs w:val="24"/>
+        </w:rPr>
+        <w:t xml:space="preserve">nun arkaplanda çalışmasını rahatlatmak adına arkaplanda zaman sınırı konulmasını istiyoruz. İki sütunun da görünümde aynı yükseklikte olmasını istiyoruz. Seçimlerimizi yaptığımız filtre butonlarımızın bir kısmının bir alt satırda bulunup görünümü rahatlatmasını istiyoruz. En güncel 3’lü tablosunda tarih ve saatin görünmesini istiyoruz. Bu değişimleri yapıcam şimdi. </w:t>
       </w:r>
     </w:p>
     <w:p>
@@ -8198,8 +10368,10 @@
       </w:pPr>
       <w:r>
         <w:rPr>
-          <w:sz w:val="24"/>
-          <w:szCs w:val="24"/>
+          <w:noProof/>
+          <w:sz w:val="24"/>
+          <w:szCs w:val="24"/>
+          <w:lang w:eastAsia="tr-TR"/>
         </w:rPr>
         <w:drawing>
           <wp:inline distT="0" distB="0" distL="0" distR="0" wp14:anchorId="4FFCC78D" wp14:editId="2F805858">
@@ -8956,7 +11128,7 @@
           <w:rPr>
             <w:noProof/>
           </w:rPr>
-          <w:t>11</w:t>
+          <w:t>13</w:t>
         </w:r>
         <w:r>
           <w:rPr>
@@ -11213,6 +13385,7 @@
   <w:style w:type="character" w:default="1" w:styleId="DefaultParagraphFont">
     <w:name w:val="Default Paragraph Font"/>
     <w:uiPriority w:val="1"/>
+    <w:semiHidden/>
     <w:unhideWhenUsed/>
   </w:style>
   <w:style w:type="table" w:default="1" w:styleId="TableNormal">
